--- a/Reproductive_trait_analyses/Tables/Ranova/flowercount_2021.docx
+++ b/Reproductive_trait_analyses/Tables/Ranova/flowercount_2021.docx
@@ -15,7 +15,7 @@
         <w:pStyle w:val="Normal"/>
       </w:pPr>
       <w:r>
-        <w:t xml:space="preserve">Model: total_flower_count ~ Block + (1 | Population) + (1 | Population:Family)</w:t>
+        <w:t xml:space="preserve">Model: total_flower_count ~ Block + (1 | Population) + (1 | Population:Fam_uniq)</w:t>
       </w:r>
     </w:p>
     <w:p>
@@ -483,7 +483,7 @@
         <w:pStyle w:val="Normal"/>
       </w:pPr>
       <w:r>
-        <w:t xml:space="preserve">Model: total_flower_count ~ Block + (1 | Population) + (1 | Population:Family) +     City_dist</w:t>
+        <w:t xml:space="preserve">Model: total_flower_count ~ Block + (1 | Population) + (1 | Population:Fam_uniq) +     City_dist</w:t>
       </w:r>
     </w:p>
     <w:p>
@@ -1541,7 +1541,7 @@
         <w:pStyle w:val="Normal"/>
       </w:pPr>
       <w:r>
-        <w:t xml:space="preserve">Model: total_flower_count ~ Block + (1 | Population) + (1 | Population:Family) +     Urb_score</w:t>
+        <w:t xml:space="preserve">Model: total_flower_count ~ Block + (1 | Population) + (1 | Population:Fam_uniq) +     Urb_score</w:t>
       </w:r>
     </w:p>
     <w:p>

--- a/Reproductive_trait_analyses/Tables/Ranova/flowercount_2021.docx
+++ b/Reproductive_trait_analyses/Tables/Ranova/flowercount_2021.docx
@@ -18,14 +18,6 @@
         <w:t xml:space="preserve">Model: total_flower_count ~ Block + (1 | Population) + (1 | Population:Fam_uniq)</w:t>
       </w:r>
     </w:p>
-    <w:p>
-      <w:pPr>
-        <w:pStyle w:val="TableCaption"/>
-      </w:pPr>
-      <w:r>
-        <w:t xml:space="preserve">PVE for population: 2.278. PVE for family: 5.489</w:t>
-      </w:r>
-    </w:p>
     <w:tbl xmlns:a="http://schemas.openxmlformats.org/drawingml/2006/main" xmlns:pic="http://schemas.openxmlformats.org/drawingml/2006/picture">
       <w:tblPr>
         <w:tblLayout w:type="fixed"/>
@@ -35,6 +27,8 @@
       <w:tblGrid>
         <w:gridCol w:w="2282"/>
         <w:gridCol w:w="1450"/>
+        <w:gridCol w:w="1279"/>
+        <w:gridCol w:w="961"/>
         <w:gridCol w:w="961"/>
       </w:tblGrid>
       <w:tr>
@@ -151,6 +145,94 @@
           </w:tcPr>
           <w:p>
             <w:pPr>
+              <w:jc w:val="right"/>
+              <w:keepNext/>
+              <w:pBdr>
+                <w:bottom w:val="none" w:sz="0" w:space="0" w:color="000000"/>
+                <w:top w:val="none" w:sz="0" w:space="0" w:color="000000"/>
+                <w:left w:val="none" w:sz="0" w:space="0" w:color="000000"/>
+                <w:right w:val="none" w:sz="0" w:space="0" w:color="000000"/>
+              </w:pBdr>
+              <w:spacing w:after="100" w:before="100" w:line="240"/>
+              <w:ind w:firstLine="0" w:left="100" w:right="100"/>
+            </w:pPr>
+            <w:r>
+              <w:rPr>
+                <w:rFonts w:ascii="Arial"/>
+                <w:i w:val="false"/>
+                <w:b w:val="false"/>
+                <w:u w:val="none"/>
+                <w:sz w:val="22"/>
+                <w:szCs w:val="22"/>
+                <w:color w:val="000000"/>
+              </w:rPr>
+              <w:t xml:space="preserve">Variance</w:t>
+            </w:r>
+          </w:p>
+        </w:tc>
+        <w:tc>
+          <w:tcPr>
+            <w:tcBorders>
+              <w:bottom w:val="single" w:sz="16" w:space="0" w:color="666666"/>
+              <w:top w:val="single" w:sz="16" w:space="0" w:color="666666"/>
+              <w:left w:val="none" w:sz="0" w:space="0" w:color="000000"/>
+              <w:right w:val="none" w:sz="0" w:space="0" w:color="000000"/>
+            </w:tcBorders>
+            <w:shd w:val="clear" w:color="auto" w:fill="FFFFFF"/>
+            <w:tcMar>
+              <w:top w:w="0" w:type="dxa"/>
+              <w:bottom w:w="0" w:type="dxa"/>
+              <w:left w:w="0" w:type="dxa"/>
+              <w:right w:w="0" w:type="dxa"/>
+            </w:tcMar>
+            <w:vAlign w:val="center"/>
+          </w:tcPr>
+          <w:p>
+            <w:pPr>
+              <w:jc w:val="right"/>
+              <w:keepNext/>
+              <w:pBdr>
+                <w:bottom w:val="none" w:sz="0" w:space="0" w:color="000000"/>
+                <w:top w:val="none" w:sz="0" w:space="0" w:color="000000"/>
+                <w:left w:val="none" w:sz="0" w:space="0" w:color="000000"/>
+                <w:right w:val="none" w:sz="0" w:space="0" w:color="000000"/>
+              </w:pBdr>
+              <w:spacing w:after="100" w:before="100" w:line="240"/>
+              <w:ind w:firstLine="0" w:left="100" w:right="100"/>
+            </w:pPr>
+            <w:r>
+              <w:rPr>
+                <w:rFonts w:ascii="Arial"/>
+                <w:i w:val="false"/>
+                <w:b w:val="false"/>
+                <w:u w:val="none"/>
+                <w:sz w:val="22"/>
+                <w:szCs w:val="22"/>
+                <w:color w:val="000000"/>
+              </w:rPr>
+              <w:t xml:space="preserve">PVE</w:t>
+            </w:r>
+          </w:p>
+        </w:tc>
+        <w:tc>
+          <w:tcPr>
+            <w:tcBorders>
+              <w:bottom w:val="single" w:sz="16" w:space="0" w:color="666666"/>
+              <w:top w:val="single" w:sz="16" w:space="0" w:color="666666"/>
+              <w:left w:val="none" w:sz="0" w:space="0" w:color="000000"/>
+              <w:right w:val="none" w:sz="0" w:space="0" w:color="000000"/>
+            </w:tcBorders>
+            <w:shd w:val="clear" w:color="auto" w:fill="FFFFFF"/>
+            <w:tcMar>
+              <w:top w:w="0" w:type="dxa"/>
+              <w:bottom w:w="0" w:type="dxa"/>
+              <w:left w:w="0" w:type="dxa"/>
+              <w:right w:w="0" w:type="dxa"/>
+            </w:tcMar>
+            <w:vAlign w:val="center"/>
+          </w:tcPr>
+          <w:p>
+            <w:pPr>
               <w:jc w:val="left"/>
               <w:keepNext/>
               <w:pBdr>
@@ -291,6 +373,94 @@
           </w:tcPr>
           <w:p>
             <w:pPr>
+              <w:jc w:val="right"/>
+              <w:keepNext/>
+              <w:pBdr>
+                <w:bottom w:val="none" w:sz="0" w:space="0" w:color="000000"/>
+                <w:top w:val="none" w:sz="0" w:space="0" w:color="000000"/>
+                <w:left w:val="none" w:sz="0" w:space="0" w:color="000000"/>
+                <w:right w:val="none" w:sz="0" w:space="0" w:color="000000"/>
+              </w:pBdr>
+              <w:spacing w:after="100" w:before="100" w:line="240"/>
+              <w:ind w:firstLine="0" w:left="100" w:right="100"/>
+            </w:pPr>
+            <w:r>
+              <w:rPr>
+                <w:rFonts w:ascii="Arial"/>
+                <w:i w:val="false"/>
+                <w:b w:val="false"/>
+                <w:u w:val="none"/>
+                <w:sz w:val="22"/>
+                <w:szCs w:val="22"/>
+                <w:color w:val="000000"/>
+              </w:rPr>
+              <w:t xml:space="preserve">0.030</w:t>
+            </w:r>
+          </w:p>
+        </w:tc>
+        <w:tc>
+          <w:tcPr>
+            <w:tcBorders>
+              <w:bottom w:val="none" w:sz="0" w:space="0" w:color="000000"/>
+              <w:top w:val="none" w:sz="0" w:space="0" w:color="000000"/>
+              <w:left w:val="none" w:sz="0" w:space="0" w:color="000000"/>
+              <w:right w:val="none" w:sz="0" w:space="0" w:color="000000"/>
+            </w:tcBorders>
+            <w:shd w:val="clear" w:color="auto" w:fill="FFFFFF"/>
+            <w:tcMar>
+              <w:top w:w="0" w:type="dxa"/>
+              <w:bottom w:w="0" w:type="dxa"/>
+              <w:left w:w="0" w:type="dxa"/>
+              <w:right w:w="0" w:type="dxa"/>
+            </w:tcMar>
+            <w:vAlign w:val="center"/>
+          </w:tcPr>
+          <w:p>
+            <w:pPr>
+              <w:jc w:val="right"/>
+              <w:keepNext/>
+              <w:pBdr>
+                <w:bottom w:val="none" w:sz="0" w:space="0" w:color="000000"/>
+                <w:top w:val="none" w:sz="0" w:space="0" w:color="000000"/>
+                <w:left w:val="none" w:sz="0" w:space="0" w:color="000000"/>
+                <w:right w:val="none" w:sz="0" w:space="0" w:color="000000"/>
+              </w:pBdr>
+              <w:spacing w:after="100" w:before="100" w:line="240"/>
+              <w:ind w:firstLine="0" w:left="100" w:right="100"/>
+            </w:pPr>
+            <w:r>
+              <w:rPr>
+                <w:rFonts w:ascii="Arial"/>
+                <w:i w:val="false"/>
+                <w:b w:val="false"/>
+                <w:u w:val="none"/>
+                <w:sz w:val="22"/>
+                <w:szCs w:val="22"/>
+                <w:color w:val="000000"/>
+              </w:rPr>
+              <w:t xml:space="preserve">5.489</w:t>
+            </w:r>
+          </w:p>
+        </w:tc>
+        <w:tc>
+          <w:tcPr>
+            <w:tcBorders>
+              <w:bottom w:val="none" w:sz="0" w:space="0" w:color="000000"/>
+              <w:top w:val="none" w:sz="0" w:space="0" w:color="000000"/>
+              <w:left w:val="none" w:sz="0" w:space="0" w:color="000000"/>
+              <w:right w:val="none" w:sz="0" w:space="0" w:color="000000"/>
+            </w:tcBorders>
+            <w:shd w:val="clear" w:color="auto" w:fill="FFFFFF"/>
+            <w:tcMar>
+              <w:top w:w="0" w:type="dxa"/>
+              <w:bottom w:w="0" w:type="dxa"/>
+              <w:left w:w="0" w:type="dxa"/>
+              <w:right w:w="0" w:type="dxa"/>
+            </w:tcMar>
+            <w:vAlign w:val="center"/>
+          </w:tcPr>
+          <w:p>
+            <w:pPr>
               <w:jc w:val="left"/>
               <w:keepNext/>
               <w:pBdr>
@@ -397,6 +567,94 @@
                 <w:color w:val="000000"/>
               </w:rPr>
               <w:t xml:space="preserve">Population</w:t>
+            </w:r>
+          </w:p>
+        </w:tc>
+        <w:tc>
+          <w:tcPr>
+            <w:tcBorders>
+              <w:bottom w:val="single" w:sz="16" w:space="0" w:color="666666"/>
+              <w:top w:val="none" w:sz="0" w:space="0" w:color="000000"/>
+              <w:left w:val="none" w:sz="0" w:space="0" w:color="000000"/>
+              <w:right w:val="none" w:sz="0" w:space="0" w:color="000000"/>
+            </w:tcBorders>
+            <w:shd w:val="clear" w:color="auto" w:fill="FFFFFF"/>
+            <w:tcMar>
+              <w:top w:w="0" w:type="dxa"/>
+              <w:bottom w:w="0" w:type="dxa"/>
+              <w:left w:w="0" w:type="dxa"/>
+              <w:right w:w="0" w:type="dxa"/>
+            </w:tcMar>
+            <w:vAlign w:val="center"/>
+          </w:tcPr>
+          <w:p>
+            <w:pPr>
+              <w:jc w:val="right"/>
+              <w:keepNext/>
+              <w:pBdr>
+                <w:bottom w:val="none" w:sz="0" w:space="0" w:color="000000"/>
+                <w:top w:val="none" w:sz="0" w:space="0" w:color="000000"/>
+                <w:left w:val="none" w:sz="0" w:space="0" w:color="000000"/>
+                <w:right w:val="none" w:sz="0" w:space="0" w:color="000000"/>
+              </w:pBdr>
+              <w:spacing w:after="100" w:before="100" w:line="240"/>
+              <w:ind w:firstLine="0" w:left="100" w:right="100"/>
+            </w:pPr>
+            <w:r>
+              <w:rPr>
+                <w:rFonts w:ascii="Arial"/>
+                <w:i w:val="false"/>
+                <w:b w:val="false"/>
+                <w:u w:val="none"/>
+                <w:sz w:val="22"/>
+                <w:szCs w:val="22"/>
+                <w:color w:val="000000"/>
+              </w:rPr>
+              <w:t xml:space="preserve">0.012</w:t>
+            </w:r>
+          </w:p>
+        </w:tc>
+        <w:tc>
+          <w:tcPr>
+            <w:tcBorders>
+              <w:bottom w:val="single" w:sz="16" w:space="0" w:color="666666"/>
+              <w:top w:val="none" w:sz="0" w:space="0" w:color="000000"/>
+              <w:left w:val="none" w:sz="0" w:space="0" w:color="000000"/>
+              <w:right w:val="none" w:sz="0" w:space="0" w:color="000000"/>
+            </w:tcBorders>
+            <w:shd w:val="clear" w:color="auto" w:fill="FFFFFF"/>
+            <w:tcMar>
+              <w:top w:w="0" w:type="dxa"/>
+              <w:bottom w:w="0" w:type="dxa"/>
+              <w:left w:w="0" w:type="dxa"/>
+              <w:right w:w="0" w:type="dxa"/>
+            </w:tcMar>
+            <w:vAlign w:val="center"/>
+          </w:tcPr>
+          <w:p>
+            <w:pPr>
+              <w:jc w:val="right"/>
+              <w:keepNext/>
+              <w:pBdr>
+                <w:bottom w:val="none" w:sz="0" w:space="0" w:color="000000"/>
+                <w:top w:val="none" w:sz="0" w:space="0" w:color="000000"/>
+                <w:left w:val="none" w:sz="0" w:space="0" w:color="000000"/>
+                <w:right w:val="none" w:sz="0" w:space="0" w:color="000000"/>
+              </w:pBdr>
+              <w:spacing w:after="100" w:before="100" w:line="240"/>
+              <w:ind w:firstLine="0" w:left="100" w:right="100"/>
+            </w:pPr>
+            <w:r>
+              <w:rPr>
+                <w:rFonts w:ascii="Arial"/>
+                <w:i w:val="false"/>
+                <w:b w:val="false"/>
+                <w:u w:val="none"/>
+                <w:sz w:val="22"/>
+                <w:szCs w:val="22"/>
+                <w:color w:val="000000"/>
+              </w:rPr>
+              <w:t xml:space="preserve">2.278</w:t>
             </w:r>
           </w:p>
         </w:tc>
@@ -486,14 +744,6 @@
         <w:t xml:space="preserve">Model: total_flower_count ~ Block + (1 | Population) + (1 | Population:Fam_uniq) +     City_dist</w:t>
       </w:r>
     </w:p>
-    <w:p>
-      <w:pPr>
-        <w:pStyle w:val="TableCaption"/>
-      </w:pPr>
-      <w:r>
-        <w:t xml:space="preserve">PVE for population: 2.302. PVE for family: 5.677</w:t>
-      </w:r>
-    </w:p>
     <w:tbl xmlns:a="http://schemas.openxmlformats.org/drawingml/2006/main" xmlns:pic="http://schemas.openxmlformats.org/drawingml/2006/picture">
       <w:tblPr>
         <w:tblLayout w:type="fixed"/>
@@ -503,6 +753,8 @@
       <w:tblGrid>
         <w:gridCol w:w="2282"/>
         <w:gridCol w:w="1450"/>
+        <w:gridCol w:w="1279"/>
+        <w:gridCol w:w="961"/>
         <w:gridCol w:w="961"/>
       </w:tblGrid>
       <w:tr>
@@ -619,6 +871,94 @@
           </w:tcPr>
           <w:p>
             <w:pPr>
+              <w:jc w:val="right"/>
+              <w:keepNext/>
+              <w:pBdr>
+                <w:bottom w:val="none" w:sz="0" w:space="0" w:color="000000"/>
+                <w:top w:val="none" w:sz="0" w:space="0" w:color="000000"/>
+                <w:left w:val="none" w:sz="0" w:space="0" w:color="000000"/>
+                <w:right w:val="none" w:sz="0" w:space="0" w:color="000000"/>
+              </w:pBdr>
+              <w:spacing w:after="100" w:before="100" w:line="240"/>
+              <w:ind w:firstLine="0" w:left="100" w:right="100"/>
+            </w:pPr>
+            <w:r>
+              <w:rPr>
+                <w:rFonts w:ascii="Arial"/>
+                <w:i w:val="false"/>
+                <w:b w:val="false"/>
+                <w:u w:val="none"/>
+                <w:sz w:val="22"/>
+                <w:szCs w:val="22"/>
+                <w:color w:val="000000"/>
+              </w:rPr>
+              <w:t xml:space="preserve">Variance</w:t>
+            </w:r>
+          </w:p>
+        </w:tc>
+        <w:tc>
+          <w:tcPr>
+            <w:tcBorders>
+              <w:bottom w:val="single" w:sz="16" w:space="0" w:color="666666"/>
+              <w:top w:val="single" w:sz="16" w:space="0" w:color="666666"/>
+              <w:left w:val="none" w:sz="0" w:space="0" w:color="000000"/>
+              <w:right w:val="none" w:sz="0" w:space="0" w:color="000000"/>
+            </w:tcBorders>
+            <w:shd w:val="clear" w:color="auto" w:fill="FFFFFF"/>
+            <w:tcMar>
+              <w:top w:w="0" w:type="dxa"/>
+              <w:bottom w:w="0" w:type="dxa"/>
+              <w:left w:w="0" w:type="dxa"/>
+              <w:right w:w="0" w:type="dxa"/>
+            </w:tcMar>
+            <w:vAlign w:val="center"/>
+          </w:tcPr>
+          <w:p>
+            <w:pPr>
+              <w:jc w:val="right"/>
+              <w:keepNext/>
+              <w:pBdr>
+                <w:bottom w:val="none" w:sz="0" w:space="0" w:color="000000"/>
+                <w:top w:val="none" w:sz="0" w:space="0" w:color="000000"/>
+                <w:left w:val="none" w:sz="0" w:space="0" w:color="000000"/>
+                <w:right w:val="none" w:sz="0" w:space="0" w:color="000000"/>
+              </w:pBdr>
+              <w:spacing w:after="100" w:before="100" w:line="240"/>
+              <w:ind w:firstLine="0" w:left="100" w:right="100"/>
+            </w:pPr>
+            <w:r>
+              <w:rPr>
+                <w:rFonts w:ascii="Arial"/>
+                <w:i w:val="false"/>
+                <w:b w:val="false"/>
+                <w:u w:val="none"/>
+                <w:sz w:val="22"/>
+                <w:szCs w:val="22"/>
+                <w:color w:val="000000"/>
+              </w:rPr>
+              <w:t xml:space="preserve">PVE</w:t>
+            </w:r>
+          </w:p>
+        </w:tc>
+        <w:tc>
+          <w:tcPr>
+            <w:tcBorders>
+              <w:bottom w:val="single" w:sz="16" w:space="0" w:color="666666"/>
+              <w:top w:val="single" w:sz="16" w:space="0" w:color="666666"/>
+              <w:left w:val="none" w:sz="0" w:space="0" w:color="000000"/>
+              <w:right w:val="none" w:sz="0" w:space="0" w:color="000000"/>
+            </w:tcBorders>
+            <w:shd w:val="clear" w:color="auto" w:fill="FFFFFF"/>
+            <w:tcMar>
+              <w:top w:w="0" w:type="dxa"/>
+              <w:bottom w:w="0" w:type="dxa"/>
+              <w:left w:w="0" w:type="dxa"/>
+              <w:right w:w="0" w:type="dxa"/>
+            </w:tcMar>
+            <w:vAlign w:val="center"/>
+          </w:tcPr>
+          <w:p>
+            <w:pPr>
               <w:jc w:val="left"/>
               <w:keepNext/>
               <w:pBdr>
@@ -759,6 +1099,94 @@
           </w:tcPr>
           <w:p>
             <w:pPr>
+              <w:jc w:val="right"/>
+              <w:keepNext/>
+              <w:pBdr>
+                <w:bottom w:val="none" w:sz="0" w:space="0" w:color="000000"/>
+                <w:top w:val="none" w:sz="0" w:space="0" w:color="000000"/>
+                <w:left w:val="none" w:sz="0" w:space="0" w:color="000000"/>
+                <w:right w:val="none" w:sz="0" w:space="0" w:color="000000"/>
+              </w:pBdr>
+              <w:spacing w:after="100" w:before="100" w:line="240"/>
+              <w:ind w:firstLine="0" w:left="100" w:right="100"/>
+            </w:pPr>
+            <w:r>
+              <w:rPr>
+                <w:rFonts w:ascii="Arial"/>
+                <w:i w:val="false"/>
+                <w:b w:val="false"/>
+                <w:u w:val="none"/>
+                <w:sz w:val="22"/>
+                <w:szCs w:val="22"/>
+                <w:color w:val="000000"/>
+              </w:rPr>
+              <w:t xml:space="preserve">0.031</w:t>
+            </w:r>
+          </w:p>
+        </w:tc>
+        <w:tc>
+          <w:tcPr>
+            <w:tcBorders>
+              <w:bottom w:val="none" w:sz="0" w:space="0" w:color="000000"/>
+              <w:top w:val="none" w:sz="0" w:space="0" w:color="000000"/>
+              <w:left w:val="none" w:sz="0" w:space="0" w:color="000000"/>
+              <w:right w:val="none" w:sz="0" w:space="0" w:color="000000"/>
+            </w:tcBorders>
+            <w:shd w:val="clear" w:color="auto" w:fill="FFFFFF"/>
+            <w:tcMar>
+              <w:top w:w="0" w:type="dxa"/>
+              <w:bottom w:w="0" w:type="dxa"/>
+              <w:left w:w="0" w:type="dxa"/>
+              <w:right w:w="0" w:type="dxa"/>
+            </w:tcMar>
+            <w:vAlign w:val="center"/>
+          </w:tcPr>
+          <w:p>
+            <w:pPr>
+              <w:jc w:val="right"/>
+              <w:keepNext/>
+              <w:pBdr>
+                <w:bottom w:val="none" w:sz="0" w:space="0" w:color="000000"/>
+                <w:top w:val="none" w:sz="0" w:space="0" w:color="000000"/>
+                <w:left w:val="none" w:sz="0" w:space="0" w:color="000000"/>
+                <w:right w:val="none" w:sz="0" w:space="0" w:color="000000"/>
+              </w:pBdr>
+              <w:spacing w:after="100" w:before="100" w:line="240"/>
+              <w:ind w:firstLine="0" w:left="100" w:right="100"/>
+            </w:pPr>
+            <w:r>
+              <w:rPr>
+                <w:rFonts w:ascii="Arial"/>
+                <w:i w:val="false"/>
+                <w:b w:val="false"/>
+                <w:u w:val="none"/>
+                <w:sz w:val="22"/>
+                <w:szCs w:val="22"/>
+                <w:color w:val="000000"/>
+              </w:rPr>
+              <w:t xml:space="preserve">5.677</w:t>
+            </w:r>
+          </w:p>
+        </w:tc>
+        <w:tc>
+          <w:tcPr>
+            <w:tcBorders>
+              <w:bottom w:val="none" w:sz="0" w:space="0" w:color="000000"/>
+              <w:top w:val="none" w:sz="0" w:space="0" w:color="000000"/>
+              <w:left w:val="none" w:sz="0" w:space="0" w:color="000000"/>
+              <w:right w:val="none" w:sz="0" w:space="0" w:color="000000"/>
+            </w:tcBorders>
+            <w:shd w:val="clear" w:color="auto" w:fill="FFFFFF"/>
+            <w:tcMar>
+              <w:top w:w="0" w:type="dxa"/>
+              <w:bottom w:w="0" w:type="dxa"/>
+              <w:left w:w="0" w:type="dxa"/>
+              <w:right w:w="0" w:type="dxa"/>
+            </w:tcMar>
+            <w:vAlign w:val="center"/>
+          </w:tcPr>
+          <w:p>
+            <w:pPr>
               <w:jc w:val="left"/>
               <w:keepNext/>
               <w:pBdr>
@@ -865,6 +1293,94 @@
                 <w:color w:val="000000"/>
               </w:rPr>
               <w:t xml:space="preserve">Population</w:t>
+            </w:r>
+          </w:p>
+        </w:tc>
+        <w:tc>
+          <w:tcPr>
+            <w:tcBorders>
+              <w:bottom w:val="single" w:sz="16" w:space="0" w:color="666666"/>
+              <w:top w:val="none" w:sz="0" w:space="0" w:color="000000"/>
+              <w:left w:val="none" w:sz="0" w:space="0" w:color="000000"/>
+              <w:right w:val="none" w:sz="0" w:space="0" w:color="000000"/>
+            </w:tcBorders>
+            <w:shd w:val="clear" w:color="auto" w:fill="FFFFFF"/>
+            <w:tcMar>
+              <w:top w:w="0" w:type="dxa"/>
+              <w:bottom w:w="0" w:type="dxa"/>
+              <w:left w:w="0" w:type="dxa"/>
+              <w:right w:w="0" w:type="dxa"/>
+            </w:tcMar>
+            <w:vAlign w:val="center"/>
+          </w:tcPr>
+          <w:p>
+            <w:pPr>
+              <w:jc w:val="right"/>
+              <w:keepNext/>
+              <w:pBdr>
+                <w:bottom w:val="none" w:sz="0" w:space="0" w:color="000000"/>
+                <w:top w:val="none" w:sz="0" w:space="0" w:color="000000"/>
+                <w:left w:val="none" w:sz="0" w:space="0" w:color="000000"/>
+                <w:right w:val="none" w:sz="0" w:space="0" w:color="000000"/>
+              </w:pBdr>
+              <w:spacing w:after="100" w:before="100" w:line="240"/>
+              <w:ind w:firstLine="0" w:left="100" w:right="100"/>
+            </w:pPr>
+            <w:r>
+              <w:rPr>
+                <w:rFonts w:ascii="Arial"/>
+                <w:i w:val="false"/>
+                <w:b w:val="false"/>
+                <w:u w:val="none"/>
+                <w:sz w:val="22"/>
+                <w:szCs w:val="22"/>
+                <w:color w:val="000000"/>
+              </w:rPr>
+              <w:t xml:space="preserve">0.012</w:t>
+            </w:r>
+          </w:p>
+        </w:tc>
+        <w:tc>
+          <w:tcPr>
+            <w:tcBorders>
+              <w:bottom w:val="single" w:sz="16" w:space="0" w:color="666666"/>
+              <w:top w:val="none" w:sz="0" w:space="0" w:color="000000"/>
+              <w:left w:val="none" w:sz="0" w:space="0" w:color="000000"/>
+              <w:right w:val="none" w:sz="0" w:space="0" w:color="000000"/>
+            </w:tcBorders>
+            <w:shd w:val="clear" w:color="auto" w:fill="FFFFFF"/>
+            <w:tcMar>
+              <w:top w:w="0" w:type="dxa"/>
+              <w:bottom w:w="0" w:type="dxa"/>
+              <w:left w:w="0" w:type="dxa"/>
+              <w:right w:w="0" w:type="dxa"/>
+            </w:tcMar>
+            <w:vAlign w:val="center"/>
+          </w:tcPr>
+          <w:p>
+            <w:pPr>
+              <w:jc w:val="right"/>
+              <w:keepNext/>
+              <w:pBdr>
+                <w:bottom w:val="none" w:sz="0" w:space="0" w:color="000000"/>
+                <w:top w:val="none" w:sz="0" w:space="0" w:color="000000"/>
+                <w:left w:val="none" w:sz="0" w:space="0" w:color="000000"/>
+                <w:right w:val="none" w:sz="0" w:space="0" w:color="000000"/>
+              </w:pBdr>
+              <w:spacing w:after="100" w:before="100" w:line="240"/>
+              <w:ind w:firstLine="0" w:left="100" w:right="100"/>
+            </w:pPr>
+            <w:r>
+              <w:rPr>
+                <w:rFonts w:ascii="Arial"/>
+                <w:i w:val="false"/>
+                <w:b w:val="false"/>
+                <w:u w:val="none"/>
+                <w:sz w:val="22"/>
+                <w:szCs w:val="22"/>
+                <w:color w:val="000000"/>
+              </w:rPr>
+              <w:t xml:space="preserve">2.302</w:t>
             </w:r>
           </w:p>
         </w:tc>
@@ -1544,14 +2060,6 @@
         <w:t xml:space="preserve">Model: total_flower_count ~ Block + (1 | Population) + (1 | Population:Fam_uniq) +     Urb_score</w:t>
       </w:r>
     </w:p>
-    <w:p>
-      <w:pPr>
-        <w:pStyle w:val="TableCaption"/>
-      </w:pPr>
-      <w:r>
-        <w:t xml:space="preserve">PVE for population: NA. PVE for family: 2.432</w:t>
-      </w:r>
-    </w:p>
     <w:tbl xmlns:a="http://schemas.openxmlformats.org/drawingml/2006/main" xmlns:pic="http://schemas.openxmlformats.org/drawingml/2006/picture">
       <w:tblPr>
         <w:tblLayout w:type="fixed"/>
@@ -1561,6 +2069,8 @@
       <w:tblGrid>
         <w:gridCol w:w="2282"/>
         <w:gridCol w:w="1450"/>
+        <w:gridCol w:w="1279"/>
+        <w:gridCol w:w="961"/>
         <w:gridCol w:w="1084"/>
       </w:tblGrid>
       <w:tr>
@@ -1698,6 +2208,94 @@
                 <w:szCs w:val="22"/>
                 <w:color w:val="000000"/>
               </w:rPr>
+              <w:t xml:space="preserve">Variance</w:t>
+            </w:r>
+          </w:p>
+        </w:tc>
+        <w:tc>
+          <w:tcPr>
+            <w:tcBorders>
+              <w:bottom w:val="single" w:sz="16" w:space="0" w:color="666666"/>
+              <w:top w:val="single" w:sz="16" w:space="0" w:color="666666"/>
+              <w:left w:val="none" w:sz="0" w:space="0" w:color="000000"/>
+              <w:right w:val="none" w:sz="0" w:space="0" w:color="000000"/>
+            </w:tcBorders>
+            <w:shd w:val="clear" w:color="auto" w:fill="FFFFFF"/>
+            <w:tcMar>
+              <w:top w:w="0" w:type="dxa"/>
+              <w:bottom w:w="0" w:type="dxa"/>
+              <w:left w:w="0" w:type="dxa"/>
+              <w:right w:w="0" w:type="dxa"/>
+            </w:tcMar>
+            <w:vAlign w:val="center"/>
+          </w:tcPr>
+          <w:p>
+            <w:pPr>
+              <w:jc w:val="left"/>
+              <w:keepNext/>
+              <w:pBdr>
+                <w:bottom w:val="none" w:sz="0" w:space="0" w:color="000000"/>
+                <w:top w:val="none" w:sz="0" w:space="0" w:color="000000"/>
+                <w:left w:val="none" w:sz="0" w:space="0" w:color="000000"/>
+                <w:right w:val="none" w:sz="0" w:space="0" w:color="000000"/>
+              </w:pBdr>
+              <w:spacing w:after="100" w:before="100" w:line="240"/>
+              <w:ind w:firstLine="0" w:left="100" w:right="100"/>
+            </w:pPr>
+            <w:r>
+              <w:rPr>
+                <w:rFonts w:ascii="Arial"/>
+                <w:i w:val="false"/>
+                <w:b w:val="false"/>
+                <w:u w:val="none"/>
+                <w:sz w:val="22"/>
+                <w:szCs w:val="22"/>
+                <w:color w:val="000000"/>
+              </w:rPr>
+              <w:t xml:space="preserve">PVE</w:t>
+            </w:r>
+          </w:p>
+        </w:tc>
+        <w:tc>
+          <w:tcPr>
+            <w:tcBorders>
+              <w:bottom w:val="single" w:sz="16" w:space="0" w:color="666666"/>
+              <w:top w:val="single" w:sz="16" w:space="0" w:color="666666"/>
+              <w:left w:val="none" w:sz="0" w:space="0" w:color="000000"/>
+              <w:right w:val="none" w:sz="0" w:space="0" w:color="000000"/>
+            </w:tcBorders>
+            <w:shd w:val="clear" w:color="auto" w:fill="FFFFFF"/>
+            <w:tcMar>
+              <w:top w:w="0" w:type="dxa"/>
+              <w:bottom w:w="0" w:type="dxa"/>
+              <w:left w:w="0" w:type="dxa"/>
+              <w:right w:w="0" w:type="dxa"/>
+            </w:tcMar>
+            <w:vAlign w:val="center"/>
+          </w:tcPr>
+          <w:p>
+            <w:pPr>
+              <w:jc w:val="left"/>
+              <w:keepNext/>
+              <w:pBdr>
+                <w:bottom w:val="none" w:sz="0" w:space="0" w:color="000000"/>
+                <w:top w:val="none" w:sz="0" w:space="0" w:color="000000"/>
+                <w:left w:val="none" w:sz="0" w:space="0" w:color="000000"/>
+                <w:right w:val="none" w:sz="0" w:space="0" w:color="000000"/>
+              </w:pBdr>
+              <w:spacing w:after="100" w:before="100" w:line="240"/>
+              <w:ind w:firstLine="0" w:left="100" w:right="100"/>
+            </w:pPr>
+            <w:r>
+              <w:rPr>
+                <w:rFonts w:ascii="Arial"/>
+                <w:i w:val="false"/>
+                <w:b w:val="false"/>
+                <w:u w:val="none"/>
+                <w:sz w:val="22"/>
+                <w:szCs w:val="22"/>
+                <w:color w:val="000000"/>
+              </w:rPr>
               <w:t xml:space="preserve">p</w:t>
             </w:r>
           </w:p>
@@ -1838,6 +2436,94 @@
                 <w:szCs w:val="22"/>
                 <w:color w:val="000000"/>
               </w:rPr>
+              <w:t xml:space="preserve">0.013</w:t>
+            </w:r>
+          </w:p>
+        </w:tc>
+        <w:tc>
+          <w:tcPr>
+            <w:tcBorders>
+              <w:bottom w:val="none" w:sz="0" w:space="0" w:color="000000"/>
+              <w:top w:val="none" w:sz="0" w:space="0" w:color="000000"/>
+              <w:left w:val="none" w:sz="0" w:space="0" w:color="000000"/>
+              <w:right w:val="none" w:sz="0" w:space="0" w:color="000000"/>
+            </w:tcBorders>
+            <w:shd w:val="clear" w:color="auto" w:fill="FFFFFF"/>
+            <w:tcMar>
+              <w:top w:w="0" w:type="dxa"/>
+              <w:bottom w:w="0" w:type="dxa"/>
+              <w:left w:w="0" w:type="dxa"/>
+              <w:right w:w="0" w:type="dxa"/>
+            </w:tcMar>
+            <w:vAlign w:val="center"/>
+          </w:tcPr>
+          <w:p>
+            <w:pPr>
+              <w:jc w:val="left"/>
+              <w:keepNext/>
+              <w:pBdr>
+                <w:bottom w:val="none" w:sz="0" w:space="0" w:color="000000"/>
+                <w:top w:val="none" w:sz="0" w:space="0" w:color="000000"/>
+                <w:left w:val="none" w:sz="0" w:space="0" w:color="000000"/>
+                <w:right w:val="none" w:sz="0" w:space="0" w:color="000000"/>
+              </w:pBdr>
+              <w:spacing w:after="100" w:before="100" w:line="240"/>
+              <w:ind w:firstLine="0" w:left="100" w:right="100"/>
+            </w:pPr>
+            <w:r>
+              <w:rPr>
+                <w:rFonts w:ascii="Arial"/>
+                <w:i w:val="false"/>
+                <w:b w:val="false"/>
+                <w:u w:val="none"/>
+                <w:sz w:val="22"/>
+                <w:szCs w:val="22"/>
+                <w:color w:val="000000"/>
+              </w:rPr>
+              <w:t xml:space="preserve">2.432</w:t>
+            </w:r>
+          </w:p>
+        </w:tc>
+        <w:tc>
+          <w:tcPr>
+            <w:tcBorders>
+              <w:bottom w:val="none" w:sz="0" w:space="0" w:color="000000"/>
+              <w:top w:val="none" w:sz="0" w:space="0" w:color="000000"/>
+              <w:left w:val="none" w:sz="0" w:space="0" w:color="000000"/>
+              <w:right w:val="none" w:sz="0" w:space="0" w:color="000000"/>
+            </w:tcBorders>
+            <w:shd w:val="clear" w:color="auto" w:fill="FFFFFF"/>
+            <w:tcMar>
+              <w:top w:w="0" w:type="dxa"/>
+              <w:bottom w:w="0" w:type="dxa"/>
+              <w:left w:w="0" w:type="dxa"/>
+              <w:right w:w="0" w:type="dxa"/>
+            </w:tcMar>
+            <w:vAlign w:val="center"/>
+          </w:tcPr>
+          <w:p>
+            <w:pPr>
+              <w:jc w:val="left"/>
+              <w:keepNext/>
+              <w:pBdr>
+                <w:bottom w:val="none" w:sz="0" w:space="0" w:color="000000"/>
+                <w:top w:val="none" w:sz="0" w:space="0" w:color="000000"/>
+                <w:left w:val="none" w:sz="0" w:space="0" w:color="000000"/>
+                <w:right w:val="none" w:sz="0" w:space="0" w:color="000000"/>
+              </w:pBdr>
+              <w:spacing w:after="100" w:before="100" w:line="240"/>
+              <w:ind w:firstLine="0" w:left="100" w:right="100"/>
+            </w:pPr>
+            <w:r>
+              <w:rPr>
+                <w:rFonts w:ascii="Arial"/>
+                <w:i w:val="false"/>
+                <w:b w:val="false"/>
+                <w:u w:val="none"/>
+                <w:sz w:val="22"/>
+                <w:szCs w:val="22"/>
+                <w:color w:val="000000"/>
+              </w:rPr>
               <w:t xml:space="preserve">0.5</w:t>
             </w:r>
           </w:p>
@@ -1923,6 +2609,94 @@
                 <w:color w:val="000000"/>
               </w:rPr>
               <w:t xml:space="preserve">Population</w:t>
+            </w:r>
+          </w:p>
+        </w:tc>
+        <w:tc>
+          <w:tcPr>
+            <w:tcBorders>
+              <w:bottom w:val="single" w:sz="16" w:space="0" w:color="666666"/>
+              <w:top w:val="none" w:sz="0" w:space="0" w:color="000000"/>
+              <w:left w:val="none" w:sz="0" w:space="0" w:color="000000"/>
+              <w:right w:val="none" w:sz="0" w:space="0" w:color="000000"/>
+            </w:tcBorders>
+            <w:shd w:val="clear" w:color="auto" w:fill="FFFFFF"/>
+            <w:tcMar>
+              <w:top w:w="0" w:type="dxa"/>
+              <w:bottom w:w="0" w:type="dxa"/>
+              <w:left w:w="0" w:type="dxa"/>
+              <w:right w:w="0" w:type="dxa"/>
+            </w:tcMar>
+            <w:vAlign w:val="center"/>
+          </w:tcPr>
+          <w:p>
+            <w:pPr>
+              <w:jc w:val="left"/>
+              <w:keepNext/>
+              <w:pBdr>
+                <w:bottom w:val="none" w:sz="0" w:space="0" w:color="000000"/>
+                <w:top w:val="none" w:sz="0" w:space="0" w:color="000000"/>
+                <w:left w:val="none" w:sz="0" w:space="0" w:color="000000"/>
+                <w:right w:val="none" w:sz="0" w:space="0" w:color="000000"/>
+              </w:pBdr>
+              <w:spacing w:after="100" w:before="100" w:line="240"/>
+              <w:ind w:firstLine="0" w:left="100" w:right="100"/>
+            </w:pPr>
+            <w:r>
+              <w:rPr>
+                <w:rFonts w:ascii="Arial"/>
+                <w:i w:val="false"/>
+                <w:b w:val="false"/>
+                <w:u w:val="none"/>
+                <w:sz w:val="22"/>
+                <w:szCs w:val="22"/>
+                <w:color w:val="000000"/>
+              </w:rPr>
+              <w:t xml:space="preserve">NA</w:t>
+            </w:r>
+          </w:p>
+        </w:tc>
+        <w:tc>
+          <w:tcPr>
+            <w:tcBorders>
+              <w:bottom w:val="single" w:sz="16" w:space="0" w:color="666666"/>
+              <w:top w:val="none" w:sz="0" w:space="0" w:color="000000"/>
+              <w:left w:val="none" w:sz="0" w:space="0" w:color="000000"/>
+              <w:right w:val="none" w:sz="0" w:space="0" w:color="000000"/>
+            </w:tcBorders>
+            <w:shd w:val="clear" w:color="auto" w:fill="FFFFFF"/>
+            <w:tcMar>
+              <w:top w:w="0" w:type="dxa"/>
+              <w:bottom w:w="0" w:type="dxa"/>
+              <w:left w:w="0" w:type="dxa"/>
+              <w:right w:w="0" w:type="dxa"/>
+            </w:tcMar>
+            <w:vAlign w:val="center"/>
+          </w:tcPr>
+          <w:p>
+            <w:pPr>
+              <w:jc w:val="left"/>
+              <w:keepNext/>
+              <w:pBdr>
+                <w:bottom w:val="none" w:sz="0" w:space="0" w:color="000000"/>
+                <w:top w:val="none" w:sz="0" w:space="0" w:color="000000"/>
+                <w:left w:val="none" w:sz="0" w:space="0" w:color="000000"/>
+                <w:right w:val="none" w:sz="0" w:space="0" w:color="000000"/>
+              </w:pBdr>
+              <w:spacing w:after="100" w:before="100" w:line="240"/>
+              <w:ind w:firstLine="0" w:left="100" w:right="100"/>
+            </w:pPr>
+            <w:r>
+              <w:rPr>
+                <w:rFonts w:ascii="Arial"/>
+                <w:i w:val="false"/>
+                <w:b w:val="false"/>
+                <w:u w:val="none"/>
+                <w:sz w:val="22"/>
+                <w:szCs w:val="22"/>
+                <w:color w:val="000000"/>
+              </w:rPr>
+              <w:t xml:space="preserve">NA</w:t>
             </w:r>
           </w:p>
         </w:tc>

--- a/Reproductive_trait_analyses/Tables/Ranova/flowercount_2021.docx
+++ b/Reproductive_trait_analyses/Tables/Ranova/flowercount_2021.docx
@@ -30,11 +30,13 @@
         <w:gridCol w:w="1279"/>
         <w:gridCol w:w="961"/>
         <w:gridCol w:w="961"/>
+        <w:gridCol w:w="594"/>
+        <w:gridCol w:w="961"/>
       </w:tblGrid>
       <w:tr>
         <w:trPr>
           <w:cantSplit/>
-          <w:trHeight w:val="615" w:hRule="auto"/>
+          <w:trHeight w:val="637" w:hRule="auto"/>
           <w:tblHeader/>
         </w:trPr>
         header1
@@ -211,6 +213,107 @@
                 <w:color w:val="000000"/>
               </w:rPr>
               <w:t xml:space="preserve">PVE</w:t>
+            </w:r>
+          </w:p>
+        </w:tc>
+        <w:tc>
+          <w:tcPr>
+            <w:tcBorders>
+              <w:bottom w:val="single" w:sz="16" w:space="0" w:color="666666"/>
+              <w:top w:val="single" w:sz="16" w:space="0" w:color="666666"/>
+              <w:left w:val="none" w:sz="0" w:space="0" w:color="000000"/>
+              <w:right w:val="none" w:sz="0" w:space="0" w:color="000000"/>
+            </w:tcBorders>
+            <w:shd w:val="clear" w:color="auto" w:fill="FFFFFF"/>
+            <w:tcMar>
+              <w:top w:w="0" w:type="dxa"/>
+              <w:bottom w:w="0" w:type="dxa"/>
+              <w:left w:w="0" w:type="dxa"/>
+              <w:right w:w="0" w:type="dxa"/>
+            </w:tcMar>
+            <w:vAlign w:val="center"/>
+          </w:tcPr>
+          <w:p>
+            <w:pPr>
+              <w:jc w:val="right"/>
+              <w:keepNext/>
+              <w:pBdr>
+                <w:bottom w:val="none" w:sz="0" w:space="0" w:color="000000"/>
+                <w:top w:val="none" w:sz="0" w:space="0" w:color="000000"/>
+                <w:left w:val="none" w:sz="0" w:space="0" w:color="000000"/>
+                <w:right w:val="none" w:sz="0" w:space="0" w:color="000000"/>
+              </w:pBdr>
+              <w:spacing w:after="100" w:before="100" w:line="240"/>
+              <w:ind w:firstLine="0" w:left="100" w:right="100"/>
+            </w:pPr>
+            <w:r>
+              <w:rPr>
+                <w:rFonts w:ascii="Arial"/>
+                <w:i w:val="false"/>
+                <w:b w:val="false"/>
+                <w:u w:val="none"/>
+                <w:sz w:val="22"/>
+                <w:szCs w:val="22"/>
+                <w:color w:val="000000"/>
+              </w:rPr>
+              <w:t xml:space="preserve">Ï‡</w:t>
+            </w:r>
+            <w:r>
+              <w:rPr>
+                <w:rFonts w:ascii="Arial"/>
+                <w:i w:val="false"/>
+                <w:b w:val="false"/>
+                <w:u w:val="none"/>
+                <w:vertAlign w:val="superscript"/>
+                <w:sz w:val="22"/>
+                <w:szCs w:val="22"/>
+                <w:color w:val="000000"/>
+              </w:rPr>
+              <w:t xml:space="preserve">2</w:t>
+            </w:r>
+          </w:p>
+        </w:tc>
+        <w:tc>
+          <w:tcPr>
+            <w:tcBorders>
+              <w:bottom w:val="single" w:sz="16" w:space="0" w:color="666666"/>
+              <w:top w:val="single" w:sz="16" w:space="0" w:color="666666"/>
+              <w:left w:val="none" w:sz="0" w:space="0" w:color="000000"/>
+              <w:right w:val="none" w:sz="0" w:space="0" w:color="000000"/>
+            </w:tcBorders>
+            <w:shd w:val="clear" w:color="auto" w:fill="FFFFFF"/>
+            <w:tcMar>
+              <w:top w:w="0" w:type="dxa"/>
+              <w:bottom w:w="0" w:type="dxa"/>
+              <w:left w:w="0" w:type="dxa"/>
+              <w:right w:w="0" w:type="dxa"/>
+            </w:tcMar>
+            <w:vAlign w:val="center"/>
+          </w:tcPr>
+          <w:p>
+            <w:pPr>
+              <w:jc w:val="right"/>
+              <w:keepNext/>
+              <w:pBdr>
+                <w:bottom w:val="none" w:sz="0" w:space="0" w:color="000000"/>
+                <w:top w:val="none" w:sz="0" w:space="0" w:color="000000"/>
+                <w:left w:val="none" w:sz="0" w:space="0" w:color="000000"/>
+                <w:right w:val="none" w:sz="0" w:space="0" w:color="000000"/>
+              </w:pBdr>
+              <w:spacing w:after="100" w:before="100" w:line="240"/>
+              <w:ind w:firstLine="0" w:left="100" w:right="100"/>
+            </w:pPr>
+            <w:r>
+              <w:rPr>
+                <w:rFonts w:ascii="Arial"/>
+                <w:i w:val="false"/>
+                <w:b w:val="false"/>
+                <w:u w:val="none"/>
+                <w:sz w:val="22"/>
+                <w:szCs w:val="22"/>
+                <w:color w:val="000000"/>
+              </w:rPr>
+              <w:t xml:space="preserve">df</w:t>
             </w:r>
           </w:p>
         </w:tc>
@@ -461,6 +564,94 @@
           </w:tcPr>
           <w:p>
             <w:pPr>
+              <w:jc w:val="right"/>
+              <w:keepNext/>
+              <w:pBdr>
+                <w:bottom w:val="none" w:sz="0" w:space="0" w:color="000000"/>
+                <w:top w:val="none" w:sz="0" w:space="0" w:color="000000"/>
+                <w:left w:val="none" w:sz="0" w:space="0" w:color="000000"/>
+                <w:right w:val="none" w:sz="0" w:space="0" w:color="000000"/>
+              </w:pBdr>
+              <w:spacing w:after="100" w:before="100" w:line="240"/>
+              <w:ind w:firstLine="0" w:left="100" w:right="100"/>
+            </w:pPr>
+            <w:r>
+              <w:rPr>
+                <w:rFonts w:ascii="Arial"/>
+                <w:i w:val="false"/>
+                <w:b w:val="false"/>
+                <w:u w:val="none"/>
+                <w:sz w:val="22"/>
+                <w:szCs w:val="22"/>
+                <w:color w:val="000000"/>
+              </w:rPr>
+              <w:t xml:space="preserve">0.000</w:t>
+            </w:r>
+          </w:p>
+        </w:tc>
+        <w:tc>
+          <w:tcPr>
+            <w:tcBorders>
+              <w:bottom w:val="none" w:sz="0" w:space="0" w:color="000000"/>
+              <w:top w:val="none" w:sz="0" w:space="0" w:color="000000"/>
+              <w:left w:val="none" w:sz="0" w:space="0" w:color="000000"/>
+              <w:right w:val="none" w:sz="0" w:space="0" w:color="000000"/>
+            </w:tcBorders>
+            <w:shd w:val="clear" w:color="auto" w:fill="FFFFFF"/>
+            <w:tcMar>
+              <w:top w:w="0" w:type="dxa"/>
+              <w:bottom w:w="0" w:type="dxa"/>
+              <w:left w:w="0" w:type="dxa"/>
+              <w:right w:w="0" w:type="dxa"/>
+            </w:tcMar>
+            <w:vAlign w:val="center"/>
+          </w:tcPr>
+          <w:p>
+            <w:pPr>
+              <w:jc w:val="right"/>
+              <w:keepNext/>
+              <w:pBdr>
+                <w:bottom w:val="none" w:sz="0" w:space="0" w:color="000000"/>
+                <w:top w:val="none" w:sz="0" w:space="0" w:color="000000"/>
+                <w:left w:val="none" w:sz="0" w:space="0" w:color="000000"/>
+                <w:right w:val="none" w:sz="0" w:space="0" w:color="000000"/>
+              </w:pBdr>
+              <w:spacing w:after="100" w:before="100" w:line="240"/>
+              <w:ind w:firstLine="0" w:left="100" w:right="100"/>
+            </w:pPr>
+            <w:r>
+              <w:rPr>
+                <w:rFonts w:ascii="Arial"/>
+                <w:i w:val="false"/>
+                <w:b w:val="false"/>
+                <w:u w:val="none"/>
+                <w:sz w:val="22"/>
+                <w:szCs w:val="22"/>
+                <w:color w:val="000000"/>
+              </w:rPr>
+              <w:t xml:space="preserve">1</w:t>
+            </w:r>
+          </w:p>
+        </w:tc>
+        <w:tc>
+          <w:tcPr>
+            <w:tcBorders>
+              <w:bottom w:val="none" w:sz="0" w:space="0" w:color="000000"/>
+              <w:top w:val="none" w:sz="0" w:space="0" w:color="000000"/>
+              <w:left w:val="none" w:sz="0" w:space="0" w:color="000000"/>
+              <w:right w:val="none" w:sz="0" w:space="0" w:color="000000"/>
+            </w:tcBorders>
+            <w:shd w:val="clear" w:color="auto" w:fill="FFFFFF"/>
+            <w:tcMar>
+              <w:top w:w="0" w:type="dxa"/>
+              <w:bottom w:w="0" w:type="dxa"/>
+              <w:left w:w="0" w:type="dxa"/>
+              <w:right w:w="0" w:type="dxa"/>
+            </w:tcMar>
+            <w:vAlign w:val="center"/>
+          </w:tcPr>
+          <w:p>
+            <w:pPr>
               <w:jc w:val="left"/>
               <w:keepNext/>
               <w:pBdr>
@@ -655,6 +846,94 @@
                 <w:color w:val="000000"/>
               </w:rPr>
               <w:t xml:space="preserve">2.278</w:t>
+            </w:r>
+          </w:p>
+        </w:tc>
+        <w:tc>
+          <w:tcPr>
+            <w:tcBorders>
+              <w:bottom w:val="single" w:sz="16" w:space="0" w:color="666666"/>
+              <w:top w:val="none" w:sz="0" w:space="0" w:color="000000"/>
+              <w:left w:val="none" w:sz="0" w:space="0" w:color="000000"/>
+              <w:right w:val="none" w:sz="0" w:space="0" w:color="000000"/>
+            </w:tcBorders>
+            <w:shd w:val="clear" w:color="auto" w:fill="FFFFFF"/>
+            <w:tcMar>
+              <w:top w:w="0" w:type="dxa"/>
+              <w:bottom w:w="0" w:type="dxa"/>
+              <w:left w:w="0" w:type="dxa"/>
+              <w:right w:w="0" w:type="dxa"/>
+            </w:tcMar>
+            <w:vAlign w:val="center"/>
+          </w:tcPr>
+          <w:p>
+            <w:pPr>
+              <w:jc w:val="right"/>
+              <w:keepNext/>
+              <w:pBdr>
+                <w:bottom w:val="none" w:sz="0" w:space="0" w:color="000000"/>
+                <w:top w:val="none" w:sz="0" w:space="0" w:color="000000"/>
+                <w:left w:val="none" w:sz="0" w:space="0" w:color="000000"/>
+                <w:right w:val="none" w:sz="0" w:space="0" w:color="000000"/>
+              </w:pBdr>
+              <w:spacing w:after="100" w:before="100" w:line="240"/>
+              <w:ind w:firstLine="0" w:left="100" w:right="100"/>
+            </w:pPr>
+            <w:r>
+              <w:rPr>
+                <w:rFonts w:ascii="Arial"/>
+                <w:i w:val="false"/>
+                <w:b w:val="false"/>
+                <w:u w:val="none"/>
+                <w:sz w:val="22"/>
+                <w:szCs w:val="22"/>
+                <w:color w:val="000000"/>
+              </w:rPr>
+              <w:t xml:space="preserve">0.243</w:t>
+            </w:r>
+          </w:p>
+        </w:tc>
+        <w:tc>
+          <w:tcPr>
+            <w:tcBorders>
+              <w:bottom w:val="single" w:sz="16" w:space="0" w:color="666666"/>
+              <w:top w:val="none" w:sz="0" w:space="0" w:color="000000"/>
+              <w:left w:val="none" w:sz="0" w:space="0" w:color="000000"/>
+              <w:right w:val="none" w:sz="0" w:space="0" w:color="000000"/>
+            </w:tcBorders>
+            <w:shd w:val="clear" w:color="auto" w:fill="FFFFFF"/>
+            <w:tcMar>
+              <w:top w:w="0" w:type="dxa"/>
+              <w:bottom w:w="0" w:type="dxa"/>
+              <w:left w:w="0" w:type="dxa"/>
+              <w:right w:w="0" w:type="dxa"/>
+            </w:tcMar>
+            <w:vAlign w:val="center"/>
+          </w:tcPr>
+          <w:p>
+            <w:pPr>
+              <w:jc w:val="right"/>
+              <w:keepNext/>
+              <w:pBdr>
+                <w:bottom w:val="none" w:sz="0" w:space="0" w:color="000000"/>
+                <w:top w:val="none" w:sz="0" w:space="0" w:color="000000"/>
+                <w:left w:val="none" w:sz="0" w:space="0" w:color="000000"/>
+                <w:right w:val="none" w:sz="0" w:space="0" w:color="000000"/>
+              </w:pBdr>
+              <w:spacing w:after="100" w:before="100" w:line="240"/>
+              <w:ind w:firstLine="0" w:left="100" w:right="100"/>
+            </w:pPr>
+            <w:r>
+              <w:rPr>
+                <w:rFonts w:ascii="Arial"/>
+                <w:i w:val="false"/>
+                <w:b w:val="false"/>
+                <w:u w:val="none"/>
+                <w:sz w:val="22"/>
+                <w:szCs w:val="22"/>
+                <w:color w:val="000000"/>
+              </w:rPr>
+              <w:t xml:space="preserve">1</w:t>
             </w:r>
           </w:p>
         </w:tc>
@@ -756,11 +1035,13 @@
         <w:gridCol w:w="1279"/>
         <w:gridCol w:w="961"/>
         <w:gridCol w:w="961"/>
+        <w:gridCol w:w="594"/>
+        <w:gridCol w:w="961"/>
       </w:tblGrid>
       <w:tr>
         <w:trPr>
           <w:cantSplit/>
-          <w:trHeight w:val="615" w:hRule="auto"/>
+          <w:trHeight w:val="637" w:hRule="auto"/>
           <w:tblHeader/>
         </w:trPr>
         header1
@@ -937,6 +1218,107 @@
                 <w:color w:val="000000"/>
               </w:rPr>
               <w:t xml:space="preserve">PVE</w:t>
+            </w:r>
+          </w:p>
+        </w:tc>
+        <w:tc>
+          <w:tcPr>
+            <w:tcBorders>
+              <w:bottom w:val="single" w:sz="16" w:space="0" w:color="666666"/>
+              <w:top w:val="single" w:sz="16" w:space="0" w:color="666666"/>
+              <w:left w:val="none" w:sz="0" w:space="0" w:color="000000"/>
+              <w:right w:val="none" w:sz="0" w:space="0" w:color="000000"/>
+            </w:tcBorders>
+            <w:shd w:val="clear" w:color="auto" w:fill="FFFFFF"/>
+            <w:tcMar>
+              <w:top w:w="0" w:type="dxa"/>
+              <w:bottom w:w="0" w:type="dxa"/>
+              <w:left w:w="0" w:type="dxa"/>
+              <w:right w:w="0" w:type="dxa"/>
+            </w:tcMar>
+            <w:vAlign w:val="center"/>
+          </w:tcPr>
+          <w:p>
+            <w:pPr>
+              <w:jc w:val="right"/>
+              <w:keepNext/>
+              <w:pBdr>
+                <w:bottom w:val="none" w:sz="0" w:space="0" w:color="000000"/>
+                <w:top w:val="none" w:sz="0" w:space="0" w:color="000000"/>
+                <w:left w:val="none" w:sz="0" w:space="0" w:color="000000"/>
+                <w:right w:val="none" w:sz="0" w:space="0" w:color="000000"/>
+              </w:pBdr>
+              <w:spacing w:after="100" w:before="100" w:line="240"/>
+              <w:ind w:firstLine="0" w:left="100" w:right="100"/>
+            </w:pPr>
+            <w:r>
+              <w:rPr>
+                <w:rFonts w:ascii="Arial"/>
+                <w:i w:val="false"/>
+                <w:b w:val="false"/>
+                <w:u w:val="none"/>
+                <w:sz w:val="22"/>
+                <w:szCs w:val="22"/>
+                <w:color w:val="000000"/>
+              </w:rPr>
+              <w:t xml:space="preserve">Ï‡</w:t>
+            </w:r>
+            <w:r>
+              <w:rPr>
+                <w:rFonts w:ascii="Arial"/>
+                <w:i w:val="false"/>
+                <w:b w:val="false"/>
+                <w:u w:val="none"/>
+                <w:vertAlign w:val="superscript"/>
+                <w:sz w:val="22"/>
+                <w:szCs w:val="22"/>
+                <w:color w:val="000000"/>
+              </w:rPr>
+              <w:t xml:space="preserve">2</w:t>
+            </w:r>
+          </w:p>
+        </w:tc>
+        <w:tc>
+          <w:tcPr>
+            <w:tcBorders>
+              <w:bottom w:val="single" w:sz="16" w:space="0" w:color="666666"/>
+              <w:top w:val="single" w:sz="16" w:space="0" w:color="666666"/>
+              <w:left w:val="none" w:sz="0" w:space="0" w:color="000000"/>
+              <w:right w:val="none" w:sz="0" w:space="0" w:color="000000"/>
+            </w:tcBorders>
+            <w:shd w:val="clear" w:color="auto" w:fill="FFFFFF"/>
+            <w:tcMar>
+              <w:top w:w="0" w:type="dxa"/>
+              <w:bottom w:w="0" w:type="dxa"/>
+              <w:left w:w="0" w:type="dxa"/>
+              <w:right w:w="0" w:type="dxa"/>
+            </w:tcMar>
+            <w:vAlign w:val="center"/>
+          </w:tcPr>
+          <w:p>
+            <w:pPr>
+              <w:jc w:val="right"/>
+              <w:keepNext/>
+              <w:pBdr>
+                <w:bottom w:val="none" w:sz="0" w:space="0" w:color="000000"/>
+                <w:top w:val="none" w:sz="0" w:space="0" w:color="000000"/>
+                <w:left w:val="none" w:sz="0" w:space="0" w:color="000000"/>
+                <w:right w:val="none" w:sz="0" w:space="0" w:color="000000"/>
+              </w:pBdr>
+              <w:spacing w:after="100" w:before="100" w:line="240"/>
+              <w:ind w:firstLine="0" w:left="100" w:right="100"/>
+            </w:pPr>
+            <w:r>
+              <w:rPr>
+                <w:rFonts w:ascii="Arial"/>
+                <w:i w:val="false"/>
+                <w:b w:val="false"/>
+                <w:u w:val="none"/>
+                <w:sz w:val="22"/>
+                <w:szCs w:val="22"/>
+                <w:color w:val="000000"/>
+              </w:rPr>
+              <w:t xml:space="preserve">df</w:t>
             </w:r>
           </w:p>
         </w:tc>
@@ -1187,6 +1569,94 @@
           </w:tcPr>
           <w:p>
             <w:pPr>
+              <w:jc w:val="right"/>
+              <w:keepNext/>
+              <w:pBdr>
+                <w:bottom w:val="none" w:sz="0" w:space="0" w:color="000000"/>
+                <w:top w:val="none" w:sz="0" w:space="0" w:color="000000"/>
+                <w:left w:val="none" w:sz="0" w:space="0" w:color="000000"/>
+                <w:right w:val="none" w:sz="0" w:space="0" w:color="000000"/>
+              </w:pBdr>
+              <w:spacing w:after="100" w:before="100" w:line="240"/>
+              <w:ind w:firstLine="0" w:left="100" w:right="100"/>
+            </w:pPr>
+            <w:r>
+              <w:rPr>
+                <w:rFonts w:ascii="Arial"/>
+                <w:i w:val="false"/>
+                <w:b w:val="false"/>
+                <w:u w:val="none"/>
+                <w:sz w:val="22"/>
+                <w:szCs w:val="22"/>
+                <w:color w:val="000000"/>
+              </w:rPr>
+              <w:t xml:space="preserve">0.000</w:t>
+            </w:r>
+          </w:p>
+        </w:tc>
+        <w:tc>
+          <w:tcPr>
+            <w:tcBorders>
+              <w:bottom w:val="none" w:sz="0" w:space="0" w:color="000000"/>
+              <w:top w:val="none" w:sz="0" w:space="0" w:color="000000"/>
+              <w:left w:val="none" w:sz="0" w:space="0" w:color="000000"/>
+              <w:right w:val="none" w:sz="0" w:space="0" w:color="000000"/>
+            </w:tcBorders>
+            <w:shd w:val="clear" w:color="auto" w:fill="FFFFFF"/>
+            <w:tcMar>
+              <w:top w:w="0" w:type="dxa"/>
+              <w:bottom w:w="0" w:type="dxa"/>
+              <w:left w:w="0" w:type="dxa"/>
+              <w:right w:w="0" w:type="dxa"/>
+            </w:tcMar>
+            <w:vAlign w:val="center"/>
+          </w:tcPr>
+          <w:p>
+            <w:pPr>
+              <w:jc w:val="right"/>
+              <w:keepNext/>
+              <w:pBdr>
+                <w:bottom w:val="none" w:sz="0" w:space="0" w:color="000000"/>
+                <w:top w:val="none" w:sz="0" w:space="0" w:color="000000"/>
+                <w:left w:val="none" w:sz="0" w:space="0" w:color="000000"/>
+                <w:right w:val="none" w:sz="0" w:space="0" w:color="000000"/>
+              </w:pBdr>
+              <w:spacing w:after="100" w:before="100" w:line="240"/>
+              <w:ind w:firstLine="0" w:left="100" w:right="100"/>
+            </w:pPr>
+            <w:r>
+              <w:rPr>
+                <w:rFonts w:ascii="Arial"/>
+                <w:i w:val="false"/>
+                <w:b w:val="false"/>
+                <w:u w:val="none"/>
+                <w:sz w:val="22"/>
+                <w:szCs w:val="22"/>
+                <w:color w:val="000000"/>
+              </w:rPr>
+              <w:t xml:space="preserve">1</w:t>
+            </w:r>
+          </w:p>
+        </w:tc>
+        <w:tc>
+          <w:tcPr>
+            <w:tcBorders>
+              <w:bottom w:val="none" w:sz="0" w:space="0" w:color="000000"/>
+              <w:top w:val="none" w:sz="0" w:space="0" w:color="000000"/>
+              <w:left w:val="none" w:sz="0" w:space="0" w:color="000000"/>
+              <w:right w:val="none" w:sz="0" w:space="0" w:color="000000"/>
+            </w:tcBorders>
+            <w:shd w:val="clear" w:color="auto" w:fill="FFFFFF"/>
+            <w:tcMar>
+              <w:top w:w="0" w:type="dxa"/>
+              <w:bottom w:w="0" w:type="dxa"/>
+              <w:left w:w="0" w:type="dxa"/>
+              <w:right w:w="0" w:type="dxa"/>
+            </w:tcMar>
+            <w:vAlign w:val="center"/>
+          </w:tcPr>
+          <w:p>
+            <w:pPr>
               <w:jc w:val="left"/>
               <w:keepNext/>
               <w:pBdr>
@@ -1381,6 +1851,94 @@
                 <w:color w:val="000000"/>
               </w:rPr>
               <w:t xml:space="preserve">2.302</w:t>
+            </w:r>
+          </w:p>
+        </w:tc>
+        <w:tc>
+          <w:tcPr>
+            <w:tcBorders>
+              <w:bottom w:val="single" w:sz="16" w:space="0" w:color="666666"/>
+              <w:top w:val="none" w:sz="0" w:space="0" w:color="000000"/>
+              <w:left w:val="none" w:sz="0" w:space="0" w:color="000000"/>
+              <w:right w:val="none" w:sz="0" w:space="0" w:color="000000"/>
+            </w:tcBorders>
+            <w:shd w:val="clear" w:color="auto" w:fill="FFFFFF"/>
+            <w:tcMar>
+              <w:top w:w="0" w:type="dxa"/>
+              <w:bottom w:w="0" w:type="dxa"/>
+              <w:left w:w="0" w:type="dxa"/>
+              <w:right w:w="0" w:type="dxa"/>
+            </w:tcMar>
+            <w:vAlign w:val="center"/>
+          </w:tcPr>
+          <w:p>
+            <w:pPr>
+              <w:jc w:val="right"/>
+              <w:keepNext/>
+              <w:pBdr>
+                <w:bottom w:val="none" w:sz="0" w:space="0" w:color="000000"/>
+                <w:top w:val="none" w:sz="0" w:space="0" w:color="000000"/>
+                <w:left w:val="none" w:sz="0" w:space="0" w:color="000000"/>
+                <w:right w:val="none" w:sz="0" w:space="0" w:color="000000"/>
+              </w:pBdr>
+              <w:spacing w:after="100" w:before="100" w:line="240"/>
+              <w:ind w:firstLine="0" w:left="100" w:right="100"/>
+            </w:pPr>
+            <w:r>
+              <w:rPr>
+                <w:rFonts w:ascii="Arial"/>
+                <w:i w:val="false"/>
+                <w:b w:val="false"/>
+                <w:u w:val="none"/>
+                <w:sz w:val="22"/>
+                <w:szCs w:val="22"/>
+                <w:color w:val="000000"/>
+              </w:rPr>
+              <w:t xml:space="preserve">0.248</w:t>
+            </w:r>
+          </w:p>
+        </w:tc>
+        <w:tc>
+          <w:tcPr>
+            <w:tcBorders>
+              <w:bottom w:val="single" w:sz="16" w:space="0" w:color="666666"/>
+              <w:top w:val="none" w:sz="0" w:space="0" w:color="000000"/>
+              <w:left w:val="none" w:sz="0" w:space="0" w:color="000000"/>
+              <w:right w:val="none" w:sz="0" w:space="0" w:color="000000"/>
+            </w:tcBorders>
+            <w:shd w:val="clear" w:color="auto" w:fill="FFFFFF"/>
+            <w:tcMar>
+              <w:top w:w="0" w:type="dxa"/>
+              <w:bottom w:w="0" w:type="dxa"/>
+              <w:left w:w="0" w:type="dxa"/>
+              <w:right w:w="0" w:type="dxa"/>
+            </w:tcMar>
+            <w:vAlign w:val="center"/>
+          </w:tcPr>
+          <w:p>
+            <w:pPr>
+              <w:jc w:val="right"/>
+              <w:keepNext/>
+              <w:pBdr>
+                <w:bottom w:val="none" w:sz="0" w:space="0" w:color="000000"/>
+                <w:top w:val="none" w:sz="0" w:space="0" w:color="000000"/>
+                <w:left w:val="none" w:sz="0" w:space="0" w:color="000000"/>
+                <w:right w:val="none" w:sz="0" w:space="0" w:color="000000"/>
+              </w:pBdr>
+              <w:spacing w:after="100" w:before="100" w:line="240"/>
+              <w:ind w:firstLine="0" w:left="100" w:right="100"/>
+            </w:pPr>
+            <w:r>
+              <w:rPr>
+                <w:rFonts w:ascii="Arial"/>
+                <w:i w:val="false"/>
+                <w:b w:val="false"/>
+                <w:u w:val="none"/>
+                <w:sz w:val="22"/>
+                <w:szCs w:val="22"/>
+                <w:color w:val="000000"/>
+              </w:rPr>
+              <w:t xml:space="preserve">1</w:t>
             </w:r>
           </w:p>
         </w:tc>
@@ -2071,12 +2629,14 @@
         <w:gridCol w:w="1450"/>
         <w:gridCol w:w="1279"/>
         <w:gridCol w:w="961"/>
+        <w:gridCol w:w="961"/>
+        <w:gridCol w:w="594"/>
         <w:gridCol w:w="1084"/>
       </w:tblGrid>
       <w:tr>
         <w:trPr>
           <w:cantSplit/>
-          <w:trHeight w:val="615" w:hRule="auto"/>
+          <w:trHeight w:val="637" w:hRule="auto"/>
           <w:tblHeader/>
         </w:trPr>
         header1
@@ -2253,6 +2813,107 @@
                 <w:color w:val="000000"/>
               </w:rPr>
               <w:t xml:space="preserve">PVE</w:t>
+            </w:r>
+          </w:p>
+        </w:tc>
+        <w:tc>
+          <w:tcPr>
+            <w:tcBorders>
+              <w:bottom w:val="single" w:sz="16" w:space="0" w:color="666666"/>
+              <w:top w:val="single" w:sz="16" w:space="0" w:color="666666"/>
+              <w:left w:val="none" w:sz="0" w:space="0" w:color="000000"/>
+              <w:right w:val="none" w:sz="0" w:space="0" w:color="000000"/>
+            </w:tcBorders>
+            <w:shd w:val="clear" w:color="auto" w:fill="FFFFFF"/>
+            <w:tcMar>
+              <w:top w:w="0" w:type="dxa"/>
+              <w:bottom w:w="0" w:type="dxa"/>
+              <w:left w:w="0" w:type="dxa"/>
+              <w:right w:w="0" w:type="dxa"/>
+            </w:tcMar>
+            <w:vAlign w:val="center"/>
+          </w:tcPr>
+          <w:p>
+            <w:pPr>
+              <w:jc w:val="right"/>
+              <w:keepNext/>
+              <w:pBdr>
+                <w:bottom w:val="none" w:sz="0" w:space="0" w:color="000000"/>
+                <w:top w:val="none" w:sz="0" w:space="0" w:color="000000"/>
+                <w:left w:val="none" w:sz="0" w:space="0" w:color="000000"/>
+                <w:right w:val="none" w:sz="0" w:space="0" w:color="000000"/>
+              </w:pBdr>
+              <w:spacing w:after="100" w:before="100" w:line="240"/>
+              <w:ind w:firstLine="0" w:left="100" w:right="100"/>
+            </w:pPr>
+            <w:r>
+              <w:rPr>
+                <w:rFonts w:ascii="Arial"/>
+                <w:i w:val="false"/>
+                <w:b w:val="false"/>
+                <w:u w:val="none"/>
+                <w:sz w:val="22"/>
+                <w:szCs w:val="22"/>
+                <w:color w:val="000000"/>
+              </w:rPr>
+              <w:t xml:space="preserve">Ï‡</w:t>
+            </w:r>
+            <w:r>
+              <w:rPr>
+                <w:rFonts w:ascii="Arial"/>
+                <w:i w:val="false"/>
+                <w:b w:val="false"/>
+                <w:u w:val="none"/>
+                <w:vertAlign w:val="superscript"/>
+                <w:sz w:val="22"/>
+                <w:szCs w:val="22"/>
+                <w:color w:val="000000"/>
+              </w:rPr>
+              <w:t xml:space="preserve">2</w:t>
+            </w:r>
+          </w:p>
+        </w:tc>
+        <w:tc>
+          <w:tcPr>
+            <w:tcBorders>
+              <w:bottom w:val="single" w:sz="16" w:space="0" w:color="666666"/>
+              <w:top w:val="single" w:sz="16" w:space="0" w:color="666666"/>
+              <w:left w:val="none" w:sz="0" w:space="0" w:color="000000"/>
+              <w:right w:val="none" w:sz="0" w:space="0" w:color="000000"/>
+            </w:tcBorders>
+            <w:shd w:val="clear" w:color="auto" w:fill="FFFFFF"/>
+            <w:tcMar>
+              <w:top w:w="0" w:type="dxa"/>
+              <w:bottom w:w="0" w:type="dxa"/>
+              <w:left w:w="0" w:type="dxa"/>
+              <w:right w:w="0" w:type="dxa"/>
+            </w:tcMar>
+            <w:vAlign w:val="center"/>
+          </w:tcPr>
+          <w:p>
+            <w:pPr>
+              <w:jc w:val="right"/>
+              <w:keepNext/>
+              <w:pBdr>
+                <w:bottom w:val="none" w:sz="0" w:space="0" w:color="000000"/>
+                <w:top w:val="none" w:sz="0" w:space="0" w:color="000000"/>
+                <w:left w:val="none" w:sz="0" w:space="0" w:color="000000"/>
+                <w:right w:val="none" w:sz="0" w:space="0" w:color="000000"/>
+              </w:pBdr>
+              <w:spacing w:after="100" w:before="100" w:line="240"/>
+              <w:ind w:firstLine="0" w:left="100" w:right="100"/>
+            </w:pPr>
+            <w:r>
+              <w:rPr>
+                <w:rFonts w:ascii="Arial"/>
+                <w:i w:val="false"/>
+                <w:b w:val="false"/>
+                <w:u w:val="none"/>
+                <w:sz w:val="22"/>
+                <w:szCs w:val="22"/>
+                <w:color w:val="000000"/>
+              </w:rPr>
+              <w:t xml:space="preserve">df</w:t>
             </w:r>
           </w:p>
         </w:tc>
@@ -2503,6 +3164,94 @@
           </w:tcPr>
           <w:p>
             <w:pPr>
+              <w:jc w:val="right"/>
+              <w:keepNext/>
+              <w:pBdr>
+                <w:bottom w:val="none" w:sz="0" w:space="0" w:color="000000"/>
+                <w:top w:val="none" w:sz="0" w:space="0" w:color="000000"/>
+                <w:left w:val="none" w:sz="0" w:space="0" w:color="000000"/>
+                <w:right w:val="none" w:sz="0" w:space="0" w:color="000000"/>
+              </w:pBdr>
+              <w:spacing w:after="100" w:before="100" w:line="240"/>
+              <w:ind w:firstLine="0" w:left="100" w:right="100"/>
+            </w:pPr>
+            <w:r>
+              <w:rPr>
+                <w:rFonts w:ascii="Arial"/>
+                <w:i w:val="false"/>
+                <w:b w:val="false"/>
+                <w:u w:val="none"/>
+                <w:sz w:val="22"/>
+                <w:szCs w:val="22"/>
+                <w:color w:val="000000"/>
+              </w:rPr>
+              <w:t xml:space="preserve">0.000</w:t>
+            </w:r>
+          </w:p>
+        </w:tc>
+        <w:tc>
+          <w:tcPr>
+            <w:tcBorders>
+              <w:bottom w:val="none" w:sz="0" w:space="0" w:color="000000"/>
+              <w:top w:val="none" w:sz="0" w:space="0" w:color="000000"/>
+              <w:left w:val="none" w:sz="0" w:space="0" w:color="000000"/>
+              <w:right w:val="none" w:sz="0" w:space="0" w:color="000000"/>
+            </w:tcBorders>
+            <w:shd w:val="clear" w:color="auto" w:fill="FFFFFF"/>
+            <w:tcMar>
+              <w:top w:w="0" w:type="dxa"/>
+              <w:bottom w:w="0" w:type="dxa"/>
+              <w:left w:w="0" w:type="dxa"/>
+              <w:right w:w="0" w:type="dxa"/>
+            </w:tcMar>
+            <w:vAlign w:val="center"/>
+          </w:tcPr>
+          <w:p>
+            <w:pPr>
+              <w:jc w:val="right"/>
+              <w:keepNext/>
+              <w:pBdr>
+                <w:bottom w:val="none" w:sz="0" w:space="0" w:color="000000"/>
+                <w:top w:val="none" w:sz="0" w:space="0" w:color="000000"/>
+                <w:left w:val="none" w:sz="0" w:space="0" w:color="000000"/>
+                <w:right w:val="none" w:sz="0" w:space="0" w:color="000000"/>
+              </w:pBdr>
+              <w:spacing w:after="100" w:before="100" w:line="240"/>
+              <w:ind w:firstLine="0" w:left="100" w:right="100"/>
+            </w:pPr>
+            <w:r>
+              <w:rPr>
+                <w:rFonts w:ascii="Arial"/>
+                <w:i w:val="false"/>
+                <w:b w:val="false"/>
+                <w:u w:val="none"/>
+                <w:sz w:val="22"/>
+                <w:szCs w:val="22"/>
+                <w:color w:val="000000"/>
+              </w:rPr>
+              <w:t xml:space="preserve">1</w:t>
+            </w:r>
+          </w:p>
+        </w:tc>
+        <w:tc>
+          <w:tcPr>
+            <w:tcBorders>
+              <w:bottom w:val="none" w:sz="0" w:space="0" w:color="000000"/>
+              <w:top w:val="none" w:sz="0" w:space="0" w:color="000000"/>
+              <w:left w:val="none" w:sz="0" w:space="0" w:color="000000"/>
+              <w:right w:val="none" w:sz="0" w:space="0" w:color="000000"/>
+            </w:tcBorders>
+            <w:shd w:val="clear" w:color="auto" w:fill="FFFFFF"/>
+            <w:tcMar>
+              <w:top w:w="0" w:type="dxa"/>
+              <w:bottom w:w="0" w:type="dxa"/>
+              <w:left w:w="0" w:type="dxa"/>
+              <w:right w:w="0" w:type="dxa"/>
+            </w:tcMar>
+            <w:vAlign w:val="center"/>
+          </w:tcPr>
+          <w:p>
+            <w:pPr>
               <w:jc w:val="left"/>
               <w:keepNext/>
               <w:pBdr>
@@ -2697,6 +3446,94 @@
                 <w:color w:val="000000"/>
               </w:rPr>
               <w:t xml:space="preserve">NA</w:t>
+            </w:r>
+          </w:p>
+        </w:tc>
+        <w:tc>
+          <w:tcPr>
+            <w:tcBorders>
+              <w:bottom w:val="single" w:sz="16" w:space="0" w:color="666666"/>
+              <w:top w:val="none" w:sz="0" w:space="0" w:color="000000"/>
+              <w:left w:val="none" w:sz="0" w:space="0" w:color="000000"/>
+              <w:right w:val="none" w:sz="0" w:space="0" w:color="000000"/>
+            </w:tcBorders>
+            <w:shd w:val="clear" w:color="auto" w:fill="FFFFFF"/>
+            <w:tcMar>
+              <w:top w:w="0" w:type="dxa"/>
+              <w:bottom w:w="0" w:type="dxa"/>
+              <w:left w:w="0" w:type="dxa"/>
+              <w:right w:w="0" w:type="dxa"/>
+            </w:tcMar>
+            <w:vAlign w:val="center"/>
+          </w:tcPr>
+          <w:p>
+            <w:pPr>
+              <w:jc w:val="right"/>
+              <w:keepNext/>
+              <w:pBdr>
+                <w:bottom w:val="none" w:sz="0" w:space="0" w:color="000000"/>
+                <w:top w:val="none" w:sz="0" w:space="0" w:color="000000"/>
+                <w:left w:val="none" w:sz="0" w:space="0" w:color="000000"/>
+                <w:right w:val="none" w:sz="0" w:space="0" w:color="000000"/>
+              </w:pBdr>
+              <w:spacing w:after="100" w:before="100" w:line="240"/>
+              <w:ind w:firstLine="0" w:left="100" w:right="100"/>
+            </w:pPr>
+            <w:r>
+              <w:rPr>
+                <w:rFonts w:ascii="Arial"/>
+                <w:i w:val="false"/>
+                <w:b w:val="false"/>
+                <w:u w:val="none"/>
+                <w:sz w:val="22"/>
+                <w:szCs w:val="22"/>
+                <w:color w:val="000000"/>
+              </w:rPr>
+              <w:t xml:space="preserve">0.045</w:t>
+            </w:r>
+          </w:p>
+        </w:tc>
+        <w:tc>
+          <w:tcPr>
+            <w:tcBorders>
+              <w:bottom w:val="single" w:sz="16" w:space="0" w:color="666666"/>
+              <w:top w:val="none" w:sz="0" w:space="0" w:color="000000"/>
+              <w:left w:val="none" w:sz="0" w:space="0" w:color="000000"/>
+              <w:right w:val="none" w:sz="0" w:space="0" w:color="000000"/>
+            </w:tcBorders>
+            <w:shd w:val="clear" w:color="auto" w:fill="FFFFFF"/>
+            <w:tcMar>
+              <w:top w:w="0" w:type="dxa"/>
+              <w:bottom w:w="0" w:type="dxa"/>
+              <w:left w:w="0" w:type="dxa"/>
+              <w:right w:w="0" w:type="dxa"/>
+            </w:tcMar>
+            <w:vAlign w:val="center"/>
+          </w:tcPr>
+          <w:p>
+            <w:pPr>
+              <w:jc w:val="right"/>
+              <w:keepNext/>
+              <w:pBdr>
+                <w:bottom w:val="none" w:sz="0" w:space="0" w:color="000000"/>
+                <w:top w:val="none" w:sz="0" w:space="0" w:color="000000"/>
+                <w:left w:val="none" w:sz="0" w:space="0" w:color="000000"/>
+                <w:right w:val="none" w:sz="0" w:space="0" w:color="000000"/>
+              </w:pBdr>
+              <w:spacing w:after="100" w:before="100" w:line="240"/>
+              <w:ind w:firstLine="0" w:left="100" w:right="100"/>
+            </w:pPr>
+            <w:r>
+              <w:rPr>
+                <w:rFonts w:ascii="Arial"/>
+                <w:i w:val="false"/>
+                <w:b w:val="false"/>
+                <w:u w:val="none"/>
+                <w:sz w:val="22"/>
+                <w:szCs w:val="22"/>
+                <w:color w:val="000000"/>
+              </w:rPr>
+              <w:t xml:space="preserve">1</w:t>
             </w:r>
           </w:p>
         </w:tc>

--- a/Reproductive_trait_analyses/Tables/Ranova/flowercount_2021.docx
+++ b/Reproductive_trait_analyses/Tables/Ranova/flowercount_2021.docx
@@ -15,7 +15,7 @@
         <w:pStyle w:val="Normal"/>
       </w:pPr>
       <w:r>
-        <w:t xml:space="preserve">Model: total_flower_count ~ Block + (1 | Population) + (1 | Population:Fam_uniq)</w:t>
+        <w:t xml:space="preserve">Model: mean_flower_count ~ Block + (1 | Population) + (1 | Population:Fam_uniq)</w:t>
       </w:r>
     </w:p>
     <w:tbl xmlns:a="http://schemas.openxmlformats.org/drawingml/2006/main" xmlns:pic="http://schemas.openxmlformats.org/drawingml/2006/picture">
@@ -25,13 +25,13 @@
         <w:tblLook w:firstRow="1" w:lastRow="0" w:firstColumn="0" w:lastColumn="0" w:noHBand="0" w:noVBand="1"/>
       </w:tblPr>
       <w:tblGrid>
-        <w:gridCol w:w="2282"/>
+        <w:gridCol w:w="2820"/>
         <w:gridCol w:w="1450"/>
         <w:gridCol w:w="1279"/>
-        <w:gridCol w:w="961"/>
-        <w:gridCol w:w="961"/>
+        <w:gridCol w:w="1084"/>
+        <w:gridCol w:w="1206"/>
         <w:gridCol w:w="594"/>
-        <w:gridCol w:w="961"/>
+        <w:gridCol w:w="1090"/>
       </w:tblGrid>
       <w:tr>
         <w:trPr>
@@ -409,7 +409,7 @@
                 <w:szCs w:val="22"/>
                 <w:color w:val="000000"/>
               </w:rPr>
-              <w:t xml:space="preserve">Flower count: 2021</w:t>
+              <w:t xml:space="preserve">Mean flower count: 2021</w:t>
             </w:r>
           </w:p>
         </w:tc>
@@ -497,7 +497,7 @@
                 <w:szCs w:val="22"/>
                 <w:color w:val="000000"/>
               </w:rPr>
-              <w:t xml:space="preserve">0.030</w:t>
+              <w:t xml:space="preserve">0.138</w:t>
             </w:r>
           </w:p>
         </w:tc>
@@ -541,7 +541,7 @@
                 <w:szCs w:val="22"/>
                 <w:color w:val="000000"/>
               </w:rPr>
-              <w:t xml:space="preserve">5.489</w:t>
+              <w:t xml:space="preserve">70.981</w:t>
             </w:r>
           </w:p>
         </w:tc>
@@ -585,7 +585,7 @@
                 <w:szCs w:val="22"/>
                 <w:color w:val="000000"/>
               </w:rPr>
-              <w:t xml:space="preserve">0.000</w:t>
+              <w:t xml:space="preserve">214.626</w:t>
             </w:r>
           </w:p>
         </w:tc>
@@ -667,13 +667,13 @@
               <w:rPr>
                 <w:rFonts w:ascii="Arial"/>
                 <w:i w:val="false"/>
-                <w:b w:val="false"/>
-                <w:u w:val="none"/>
-                <w:sz w:val="22"/>
-                <w:szCs w:val="22"/>
-                <w:color w:val="000000"/>
-              </w:rPr>
-              <w:t xml:space="preserve">0.5</w:t>
+                <w:b w:val="true"/>
+                <w:u w:val="none"/>
+                <w:sz w:val="22"/>
+                <w:szCs w:val="22"/>
+                <w:color w:val="000000"/>
+              </w:rPr>
+              <w:t xml:space="preserve">&lt;0.001</w:t>
             </w:r>
           </w:p>
         </w:tc>
@@ -801,7 +801,7 @@
                 <w:szCs w:val="22"/>
                 <w:color w:val="000000"/>
               </w:rPr>
-              <w:t xml:space="preserve">0.012</w:t>
+              <w:t xml:space="preserve">0.380</w:t>
             </w:r>
           </w:p>
         </w:tc>
@@ -845,7 +845,7 @@
                 <w:szCs w:val="22"/>
                 <w:color w:val="000000"/>
               </w:rPr>
-              <w:t xml:space="preserve">2.278</w:t>
+              <w:t xml:space="preserve">85.987</w:t>
             </w:r>
           </w:p>
         </w:tc>
@@ -889,7 +889,7 @@
                 <w:szCs w:val="22"/>
                 <w:color w:val="000000"/>
               </w:rPr>
-              <w:t xml:space="preserve">0.243</w:t>
+              <w:t xml:space="preserve">0.000</w:t>
             </w:r>
           </w:p>
         </w:tc>
@@ -977,7 +977,7 @@
                 <w:szCs w:val="22"/>
                 <w:color w:val="000000"/>
               </w:rPr>
-              <w:t xml:space="preserve">0.311</w:t>
+              <w:t xml:space="preserve">0.4925</w:t>
             </w:r>
           </w:p>
         </w:tc>
@@ -1020,7 +1020,7 @@
         <w:pStyle w:val="Normal"/>
       </w:pPr>
       <w:r>
-        <w:t xml:space="preserve">Model: total_flower_count ~ Block + (1 | Population) + (1 | Population:Fam_uniq) +     City_dist</w:t>
+        <w:t xml:space="preserve">Model: mean_flower_count ~ Block + (1 | Population) + (1 | Population:Fam_uniq) +     City_dist</w:t>
       </w:r>
     </w:p>
     <w:tbl xmlns:a="http://schemas.openxmlformats.org/drawingml/2006/main" xmlns:pic="http://schemas.openxmlformats.org/drawingml/2006/picture">
@@ -1030,13 +1030,13 @@
         <w:tblLook w:firstRow="1" w:lastRow="0" w:firstColumn="0" w:lastColumn="0" w:noHBand="0" w:noVBand="1"/>
       </w:tblPr>
       <w:tblGrid>
-        <w:gridCol w:w="2282"/>
+        <w:gridCol w:w="2820"/>
         <w:gridCol w:w="1450"/>
         <w:gridCol w:w="1279"/>
-        <w:gridCol w:w="961"/>
-        <w:gridCol w:w="961"/>
+        <w:gridCol w:w="1084"/>
+        <w:gridCol w:w="1206"/>
         <w:gridCol w:w="594"/>
-        <w:gridCol w:w="961"/>
+        <w:gridCol w:w="1090"/>
       </w:tblGrid>
       <w:tr>
         <w:trPr>
@@ -1414,7 +1414,7 @@
                 <w:szCs w:val="22"/>
                 <w:color w:val="000000"/>
               </w:rPr>
-              <w:t xml:space="preserve">Flower count: 2021</w:t>
+              <w:t xml:space="preserve">Mean flower count: 2021</w:t>
             </w:r>
           </w:p>
         </w:tc>
@@ -1502,7 +1502,7 @@
                 <w:szCs w:val="22"/>
                 <w:color w:val="000000"/>
               </w:rPr>
-              <w:t xml:space="preserve">0.031</w:t>
+              <w:t xml:space="preserve">0.137</w:t>
             </w:r>
           </w:p>
         </w:tc>
@@ -1546,7 +1546,7 @@
                 <w:szCs w:val="22"/>
                 <w:color w:val="000000"/>
               </w:rPr>
-              <w:t xml:space="preserve">5.677</w:t>
+              <w:t xml:space="preserve">70.768</w:t>
             </w:r>
           </w:p>
         </w:tc>
@@ -1590,7 +1590,7 @@
                 <w:szCs w:val="22"/>
                 <w:color w:val="000000"/>
               </w:rPr>
-              <w:t xml:space="preserve">0.000</w:t>
+              <w:t xml:space="preserve">215.193</w:t>
             </w:r>
           </w:p>
         </w:tc>
@@ -1672,13 +1672,13 @@
               <w:rPr>
                 <w:rFonts w:ascii="Arial"/>
                 <w:i w:val="false"/>
-                <w:b w:val="false"/>
-                <w:u w:val="none"/>
-                <w:sz w:val="22"/>
-                <w:szCs w:val="22"/>
-                <w:color w:val="000000"/>
-              </w:rPr>
-              <w:t xml:space="preserve">0.5</w:t>
+                <w:b w:val="true"/>
+                <w:u w:val="none"/>
+                <w:sz w:val="22"/>
+                <w:szCs w:val="22"/>
+                <w:color w:val="000000"/>
+              </w:rPr>
+              <w:t xml:space="preserve">&lt;0.001</w:t>
             </w:r>
           </w:p>
         </w:tc>
@@ -1806,7 +1806,7 @@
                 <w:szCs w:val="22"/>
                 <w:color w:val="000000"/>
               </w:rPr>
-              <w:t xml:space="preserve">0.012</w:t>
+              <w:t xml:space="preserve">0.378</w:t>
             </w:r>
           </w:p>
         </w:tc>
@@ -1850,7 +1850,7 @@
                 <w:szCs w:val="22"/>
                 <w:color w:val="000000"/>
               </w:rPr>
-              <w:t xml:space="preserve">2.302</w:t>
+              <w:t xml:space="preserve">85.915</w:t>
             </w:r>
           </w:p>
         </w:tc>
@@ -1894,7 +1894,7 @@
                 <w:szCs w:val="22"/>
                 <w:color w:val="000000"/>
               </w:rPr>
-              <w:t xml:space="preserve">0.248</w:t>
+              <w:t xml:space="preserve">0.000</w:t>
             </w:r>
           </w:p>
         </w:tc>
@@ -1982,7 +1982,7 @@
                 <w:szCs w:val="22"/>
                 <w:color w:val="000000"/>
               </w:rPr>
-              <w:t xml:space="preserve">0.309</w:t>
+              <w:t xml:space="preserve">0.5</w:t>
             </w:r>
           </w:p>
         </w:tc>
@@ -2019,10 +2019,10 @@
         <w:tblLook w:firstRow="1" w:lastRow="0" w:firstColumn="0" w:lastColumn="0" w:noHBand="0" w:noVBand="1"/>
       </w:tblPr>
       <w:tblGrid>
-        <w:gridCol w:w="2282"/>
+        <w:gridCol w:w="2820"/>
         <w:gridCol w:w="2673"/>
-        <w:gridCol w:w="961"/>
-        <w:gridCol w:w="961"/>
+        <w:gridCol w:w="1084"/>
+        <w:gridCol w:w="1347"/>
       </w:tblGrid>
       <w:tr>
         <w:trPr>
@@ -2224,7 +2224,7 @@
       <w:tr>
         <w:trPr>
           <w:cantSplit/>
-          <w:trHeight w:val="572" w:hRule="auto"/>
+          <w:trHeight w:val="574" w:hRule="auto"/>
         </w:trPr>
         body1
         <w:tc>
@@ -2268,7 +2268,7 @@
                 <w:szCs w:val="22"/>
                 <w:color w:val="000000"/>
               </w:rPr>
-              <w:t xml:space="preserve">Flower count: 2021</w:t>
+              <w:t xml:space="preserve">Mean flower count: 2021</w:t>
             </w:r>
           </w:p>
         </w:tc>
@@ -2356,7 +2356,7 @@
                 <w:szCs w:val="22"/>
                 <w:color w:val="000000"/>
               </w:rPr>
-              <w:t xml:space="preserve">3.844</w:t>
+              <w:t xml:space="preserve">20.347</w:t>
             </w:r>
           </w:p>
         </w:tc>
@@ -2394,13 +2394,13 @@
               <w:rPr>
                 <w:rFonts w:ascii="Arial"/>
                 <w:i w:val="false"/>
-                <w:b w:val="false"/>
-                <w:u w:val="none"/>
-                <w:sz w:val="22"/>
-                <w:szCs w:val="22"/>
-                <w:color w:val="000000"/>
-              </w:rPr>
-              <w:t xml:space="preserve">0.279</w:t>
+                <w:b w:val="true"/>
+                <w:u w:val="none"/>
+                <w:sz w:val="22"/>
+                <w:szCs w:val="22"/>
+                <w:color w:val="000000"/>
+              </w:rPr>
+              <w:t xml:space="preserve">&lt;0.001***</w:t>
             </w:r>
           </w:p>
         </w:tc>
@@ -2528,7 +2528,7 @@
                 <w:szCs w:val="22"/>
                 <w:color w:val="000000"/>
               </w:rPr>
-              <w:t xml:space="preserve">0.006</w:t>
+              <w:t xml:space="preserve">1.054</w:t>
             </w:r>
           </w:p>
         </w:tc>
@@ -2572,7 +2572,7 @@
                 <w:szCs w:val="22"/>
                 <w:color w:val="000000"/>
               </w:rPr>
-              <w:t xml:space="preserve">0.94</w:t>
+              <w:t xml:space="preserve">0.305</w:t>
             </w:r>
           </w:p>
         </w:tc>
@@ -2615,7 +2615,7 @@
         <w:pStyle w:val="Normal"/>
       </w:pPr>
       <w:r>
-        <w:t xml:space="preserve">Model: total_flower_count ~ Block + (1 | Population) + (1 | Population:Fam_uniq) +     Urb_score</w:t>
+        <w:t xml:space="preserve">Model: mean_flower_count ~ Block + (1 | Population) + (1 | Population:Fam_uniq) +     Urb_score</w:t>
       </w:r>
     </w:p>
     <w:tbl xmlns:a="http://schemas.openxmlformats.org/drawingml/2006/main" xmlns:pic="http://schemas.openxmlformats.org/drawingml/2006/picture">
@@ -2625,13 +2625,13 @@
         <w:tblLook w:firstRow="1" w:lastRow="0" w:firstColumn="0" w:lastColumn="0" w:noHBand="0" w:noVBand="1"/>
       </w:tblPr>
       <w:tblGrid>
-        <w:gridCol w:w="2282"/>
+        <w:gridCol w:w="2820"/>
         <w:gridCol w:w="1450"/>
         <w:gridCol w:w="1279"/>
-        <w:gridCol w:w="961"/>
-        <w:gridCol w:w="961"/>
+        <w:gridCol w:w="1084"/>
+        <w:gridCol w:w="1206"/>
         <w:gridCol w:w="594"/>
-        <w:gridCol w:w="1084"/>
+        <w:gridCol w:w="1090"/>
       </w:tblGrid>
       <w:tr>
         <w:trPr>
@@ -2747,7 +2747,7 @@
           </w:tcPr>
           <w:p>
             <w:pPr>
-              <w:jc w:val="left"/>
+              <w:jc w:val="right"/>
               <w:keepNext/>
               <w:pBdr>
                 <w:bottom w:val="none" w:sz="0" w:space="0" w:color="000000"/>
@@ -2791,7 +2791,7 @@
           </w:tcPr>
           <w:p>
             <w:pPr>
-              <w:jc w:val="left"/>
+              <w:jc w:val="right"/>
               <w:keepNext/>
               <w:pBdr>
                 <w:bottom w:val="none" w:sz="0" w:space="0" w:color="000000"/>
@@ -3009,7 +3009,7 @@
                 <w:szCs w:val="22"/>
                 <w:color w:val="000000"/>
               </w:rPr>
-              <w:t xml:space="preserve">Flower count: 2021</w:t>
+              <w:t xml:space="preserve">Mean flower count: 2021</w:t>
             </w:r>
           </w:p>
         </w:tc>
@@ -3076,28 +3076,28 @@
           </w:tcPr>
           <w:p>
             <w:pPr>
-              <w:jc w:val="left"/>
-              <w:keepNext/>
-              <w:pBdr>
-                <w:bottom w:val="none" w:sz="0" w:space="0" w:color="000000"/>
-                <w:top w:val="none" w:sz="0" w:space="0" w:color="000000"/>
-                <w:left w:val="none" w:sz="0" w:space="0" w:color="000000"/>
-                <w:right w:val="none" w:sz="0" w:space="0" w:color="000000"/>
-              </w:pBdr>
-              <w:spacing w:after="100" w:before="100" w:line="240"/>
-              <w:ind w:firstLine="0" w:left="100" w:right="100"/>
-            </w:pPr>
-            <w:r>
-              <w:rPr>
-                <w:rFonts w:ascii="Arial"/>
-                <w:i w:val="false"/>
-                <w:b w:val="false"/>
-                <w:u w:val="none"/>
-                <w:sz w:val="22"/>
-                <w:szCs w:val="22"/>
-                <w:color w:val="000000"/>
-              </w:rPr>
-              <w:t xml:space="preserve">0.013</w:t>
+              <w:jc w:val="right"/>
+              <w:keepNext/>
+              <w:pBdr>
+                <w:bottom w:val="none" w:sz="0" w:space="0" w:color="000000"/>
+                <w:top w:val="none" w:sz="0" w:space="0" w:color="000000"/>
+                <w:left w:val="none" w:sz="0" w:space="0" w:color="000000"/>
+                <w:right w:val="none" w:sz="0" w:space="0" w:color="000000"/>
+              </w:pBdr>
+              <w:spacing w:after="100" w:before="100" w:line="240"/>
+              <w:ind w:firstLine="0" w:left="100" w:right="100"/>
+            </w:pPr>
+            <w:r>
+              <w:rPr>
+                <w:rFonts w:ascii="Arial"/>
+                <w:i w:val="false"/>
+                <w:b w:val="false"/>
+                <w:u w:val="none"/>
+                <w:sz w:val="22"/>
+                <w:szCs w:val="22"/>
+                <w:color w:val="000000"/>
+              </w:rPr>
+              <w:t xml:space="preserve">0.138</w:t>
             </w:r>
           </w:p>
         </w:tc>
@@ -3120,28 +3120,28 @@
           </w:tcPr>
           <w:p>
             <w:pPr>
-              <w:jc w:val="left"/>
-              <w:keepNext/>
-              <w:pBdr>
-                <w:bottom w:val="none" w:sz="0" w:space="0" w:color="000000"/>
-                <w:top w:val="none" w:sz="0" w:space="0" w:color="000000"/>
-                <w:left w:val="none" w:sz="0" w:space="0" w:color="000000"/>
-                <w:right w:val="none" w:sz="0" w:space="0" w:color="000000"/>
-              </w:pBdr>
-              <w:spacing w:after="100" w:before="100" w:line="240"/>
-              <w:ind w:firstLine="0" w:left="100" w:right="100"/>
-            </w:pPr>
-            <w:r>
-              <w:rPr>
-                <w:rFonts w:ascii="Arial"/>
-                <w:i w:val="false"/>
-                <w:b w:val="false"/>
-                <w:u w:val="none"/>
-                <w:sz w:val="22"/>
-                <w:szCs w:val="22"/>
-                <w:color w:val="000000"/>
-              </w:rPr>
-              <w:t xml:space="preserve">2.432</w:t>
+              <w:jc w:val="right"/>
+              <w:keepNext/>
+              <w:pBdr>
+                <w:bottom w:val="none" w:sz="0" w:space="0" w:color="000000"/>
+                <w:top w:val="none" w:sz="0" w:space="0" w:color="000000"/>
+                <w:left w:val="none" w:sz="0" w:space="0" w:color="000000"/>
+                <w:right w:val="none" w:sz="0" w:space="0" w:color="000000"/>
+              </w:pBdr>
+              <w:spacing w:after="100" w:before="100" w:line="240"/>
+              <w:ind w:firstLine="0" w:left="100" w:right="100"/>
+            </w:pPr>
+            <w:r>
+              <w:rPr>
+                <w:rFonts w:ascii="Arial"/>
+                <w:i w:val="false"/>
+                <w:b w:val="false"/>
+                <w:u w:val="none"/>
+                <w:sz w:val="22"/>
+                <w:szCs w:val="22"/>
+                <w:color w:val="000000"/>
+              </w:rPr>
+              <w:t xml:space="preserve">70.990</w:t>
             </w:r>
           </w:p>
         </w:tc>
@@ -3185,7 +3185,7 @@
                 <w:szCs w:val="22"/>
                 <w:color w:val="000000"/>
               </w:rPr>
-              <w:t xml:space="preserve">0.000</w:t>
+              <w:t xml:space="preserve">214.656</w:t>
             </w:r>
           </w:p>
         </w:tc>
@@ -3267,13 +3267,13 @@
               <w:rPr>
                 <w:rFonts w:ascii="Arial"/>
                 <w:i w:val="false"/>
-                <w:b w:val="false"/>
-                <w:u w:val="none"/>
-                <w:sz w:val="22"/>
-                <w:szCs w:val="22"/>
-                <w:color w:val="000000"/>
-              </w:rPr>
-              <w:t xml:space="preserve">0.5</w:t>
+                <w:b w:val="true"/>
+                <w:u w:val="none"/>
+                <w:sz w:val="22"/>
+                <w:szCs w:val="22"/>
+                <w:color w:val="000000"/>
+              </w:rPr>
+              <w:t xml:space="preserve">&lt;0.001</w:t>
             </w:r>
           </w:p>
         </w:tc>
@@ -3380,6 +3380,182 @@
           </w:tcPr>
           <w:p>
             <w:pPr>
+              <w:jc w:val="right"/>
+              <w:keepNext/>
+              <w:pBdr>
+                <w:bottom w:val="none" w:sz="0" w:space="0" w:color="000000"/>
+                <w:top w:val="none" w:sz="0" w:space="0" w:color="000000"/>
+                <w:left w:val="none" w:sz="0" w:space="0" w:color="000000"/>
+                <w:right w:val="none" w:sz="0" w:space="0" w:color="000000"/>
+              </w:pBdr>
+              <w:spacing w:after="100" w:before="100" w:line="240"/>
+              <w:ind w:firstLine="0" w:left="100" w:right="100"/>
+            </w:pPr>
+            <w:r>
+              <w:rPr>
+                <w:rFonts w:ascii="Arial"/>
+                <w:i w:val="false"/>
+                <w:b w:val="false"/>
+                <w:u w:val="none"/>
+                <w:sz w:val="22"/>
+                <w:szCs w:val="22"/>
+                <w:color w:val="000000"/>
+              </w:rPr>
+              <w:t xml:space="preserve">0.380</w:t>
+            </w:r>
+          </w:p>
+        </w:tc>
+        <w:tc>
+          <w:tcPr>
+            <w:tcBorders>
+              <w:bottom w:val="single" w:sz="16" w:space="0" w:color="666666"/>
+              <w:top w:val="none" w:sz="0" w:space="0" w:color="000000"/>
+              <w:left w:val="none" w:sz="0" w:space="0" w:color="000000"/>
+              <w:right w:val="none" w:sz="0" w:space="0" w:color="000000"/>
+            </w:tcBorders>
+            <w:shd w:val="clear" w:color="auto" w:fill="FFFFFF"/>
+            <w:tcMar>
+              <w:top w:w="0" w:type="dxa"/>
+              <w:bottom w:w="0" w:type="dxa"/>
+              <w:left w:w="0" w:type="dxa"/>
+              <w:right w:w="0" w:type="dxa"/>
+            </w:tcMar>
+            <w:vAlign w:val="center"/>
+          </w:tcPr>
+          <w:p>
+            <w:pPr>
+              <w:jc w:val="right"/>
+              <w:keepNext/>
+              <w:pBdr>
+                <w:bottom w:val="none" w:sz="0" w:space="0" w:color="000000"/>
+                <w:top w:val="none" w:sz="0" w:space="0" w:color="000000"/>
+                <w:left w:val="none" w:sz="0" w:space="0" w:color="000000"/>
+                <w:right w:val="none" w:sz="0" w:space="0" w:color="000000"/>
+              </w:pBdr>
+              <w:spacing w:after="100" w:before="100" w:line="240"/>
+              <w:ind w:firstLine="0" w:left="100" w:right="100"/>
+            </w:pPr>
+            <w:r>
+              <w:rPr>
+                <w:rFonts w:ascii="Arial"/>
+                <w:i w:val="false"/>
+                <w:b w:val="false"/>
+                <w:u w:val="none"/>
+                <w:sz w:val="22"/>
+                <w:szCs w:val="22"/>
+                <w:color w:val="000000"/>
+              </w:rPr>
+              <w:t xml:space="preserve">85.999</w:t>
+            </w:r>
+          </w:p>
+        </w:tc>
+        <w:tc>
+          <w:tcPr>
+            <w:tcBorders>
+              <w:bottom w:val="single" w:sz="16" w:space="0" w:color="666666"/>
+              <w:top w:val="none" w:sz="0" w:space="0" w:color="000000"/>
+              <w:left w:val="none" w:sz="0" w:space="0" w:color="000000"/>
+              <w:right w:val="none" w:sz="0" w:space="0" w:color="000000"/>
+            </w:tcBorders>
+            <w:shd w:val="clear" w:color="auto" w:fill="FFFFFF"/>
+            <w:tcMar>
+              <w:top w:w="0" w:type="dxa"/>
+              <w:bottom w:w="0" w:type="dxa"/>
+              <w:left w:w="0" w:type="dxa"/>
+              <w:right w:w="0" w:type="dxa"/>
+            </w:tcMar>
+            <w:vAlign w:val="center"/>
+          </w:tcPr>
+          <w:p>
+            <w:pPr>
+              <w:jc w:val="right"/>
+              <w:keepNext/>
+              <w:pBdr>
+                <w:bottom w:val="none" w:sz="0" w:space="0" w:color="000000"/>
+                <w:top w:val="none" w:sz="0" w:space="0" w:color="000000"/>
+                <w:left w:val="none" w:sz="0" w:space="0" w:color="000000"/>
+                <w:right w:val="none" w:sz="0" w:space="0" w:color="000000"/>
+              </w:pBdr>
+              <w:spacing w:after="100" w:before="100" w:line="240"/>
+              <w:ind w:firstLine="0" w:left="100" w:right="100"/>
+            </w:pPr>
+            <w:r>
+              <w:rPr>
+                <w:rFonts w:ascii="Arial"/>
+                <w:i w:val="false"/>
+                <w:b w:val="false"/>
+                <w:u w:val="none"/>
+                <w:sz w:val="22"/>
+                <w:szCs w:val="22"/>
+                <w:color w:val="000000"/>
+              </w:rPr>
+              <w:t xml:space="preserve">0.000</w:t>
+            </w:r>
+          </w:p>
+        </w:tc>
+        <w:tc>
+          <w:tcPr>
+            <w:tcBorders>
+              <w:bottom w:val="single" w:sz="16" w:space="0" w:color="666666"/>
+              <w:top w:val="none" w:sz="0" w:space="0" w:color="000000"/>
+              <w:left w:val="none" w:sz="0" w:space="0" w:color="000000"/>
+              <w:right w:val="none" w:sz="0" w:space="0" w:color="000000"/>
+            </w:tcBorders>
+            <w:shd w:val="clear" w:color="auto" w:fill="FFFFFF"/>
+            <w:tcMar>
+              <w:top w:w="0" w:type="dxa"/>
+              <w:bottom w:w="0" w:type="dxa"/>
+              <w:left w:w="0" w:type="dxa"/>
+              <w:right w:w="0" w:type="dxa"/>
+            </w:tcMar>
+            <w:vAlign w:val="center"/>
+          </w:tcPr>
+          <w:p>
+            <w:pPr>
+              <w:jc w:val="right"/>
+              <w:keepNext/>
+              <w:pBdr>
+                <w:bottom w:val="none" w:sz="0" w:space="0" w:color="000000"/>
+                <w:top w:val="none" w:sz="0" w:space="0" w:color="000000"/>
+                <w:left w:val="none" w:sz="0" w:space="0" w:color="000000"/>
+                <w:right w:val="none" w:sz="0" w:space="0" w:color="000000"/>
+              </w:pBdr>
+              <w:spacing w:after="100" w:before="100" w:line="240"/>
+              <w:ind w:firstLine="0" w:left="100" w:right="100"/>
+            </w:pPr>
+            <w:r>
+              <w:rPr>
+                <w:rFonts w:ascii="Arial"/>
+                <w:i w:val="false"/>
+                <w:b w:val="false"/>
+                <w:u w:val="none"/>
+                <w:sz w:val="22"/>
+                <w:szCs w:val="22"/>
+                <w:color w:val="000000"/>
+              </w:rPr>
+              <w:t xml:space="preserve">1</w:t>
+            </w:r>
+          </w:p>
+        </w:tc>
+        <w:tc>
+          <w:tcPr>
+            <w:tcBorders>
+              <w:bottom w:val="single" w:sz="16" w:space="0" w:color="666666"/>
+              <w:top w:val="none" w:sz="0" w:space="0" w:color="000000"/>
+              <w:left w:val="none" w:sz="0" w:space="0" w:color="000000"/>
+              <w:right w:val="none" w:sz="0" w:space="0" w:color="000000"/>
+            </w:tcBorders>
+            <w:shd w:val="clear" w:color="auto" w:fill="FFFFFF"/>
+            <w:tcMar>
+              <w:top w:w="0" w:type="dxa"/>
+              <w:bottom w:w="0" w:type="dxa"/>
+              <w:left w:w="0" w:type="dxa"/>
+              <w:right w:w="0" w:type="dxa"/>
+            </w:tcMar>
+            <w:vAlign w:val="center"/>
+          </w:tcPr>
+          <w:p>
+            <w:pPr>
               <w:jc w:val="left"/>
               <w:keepNext/>
               <w:pBdr>
@@ -3401,183 +3577,7 @@
                 <w:szCs w:val="22"/>
                 <w:color w:val="000000"/>
               </w:rPr>
-              <w:t xml:space="preserve">NA</w:t>
-            </w:r>
-          </w:p>
-        </w:tc>
-        <w:tc>
-          <w:tcPr>
-            <w:tcBorders>
-              <w:bottom w:val="single" w:sz="16" w:space="0" w:color="666666"/>
-              <w:top w:val="none" w:sz="0" w:space="0" w:color="000000"/>
-              <w:left w:val="none" w:sz="0" w:space="0" w:color="000000"/>
-              <w:right w:val="none" w:sz="0" w:space="0" w:color="000000"/>
-            </w:tcBorders>
-            <w:shd w:val="clear" w:color="auto" w:fill="FFFFFF"/>
-            <w:tcMar>
-              <w:top w:w="0" w:type="dxa"/>
-              <w:bottom w:w="0" w:type="dxa"/>
-              <w:left w:w="0" w:type="dxa"/>
-              <w:right w:w="0" w:type="dxa"/>
-            </w:tcMar>
-            <w:vAlign w:val="center"/>
-          </w:tcPr>
-          <w:p>
-            <w:pPr>
-              <w:jc w:val="left"/>
-              <w:keepNext/>
-              <w:pBdr>
-                <w:bottom w:val="none" w:sz="0" w:space="0" w:color="000000"/>
-                <w:top w:val="none" w:sz="0" w:space="0" w:color="000000"/>
-                <w:left w:val="none" w:sz="0" w:space="0" w:color="000000"/>
-                <w:right w:val="none" w:sz="0" w:space="0" w:color="000000"/>
-              </w:pBdr>
-              <w:spacing w:after="100" w:before="100" w:line="240"/>
-              <w:ind w:firstLine="0" w:left="100" w:right="100"/>
-            </w:pPr>
-            <w:r>
-              <w:rPr>
-                <w:rFonts w:ascii="Arial"/>
-                <w:i w:val="false"/>
-                <w:b w:val="false"/>
-                <w:u w:val="none"/>
-                <w:sz w:val="22"/>
-                <w:szCs w:val="22"/>
-                <w:color w:val="000000"/>
-              </w:rPr>
-              <w:t xml:space="preserve">NA</w:t>
-            </w:r>
-          </w:p>
-        </w:tc>
-        <w:tc>
-          <w:tcPr>
-            <w:tcBorders>
-              <w:bottom w:val="single" w:sz="16" w:space="0" w:color="666666"/>
-              <w:top w:val="none" w:sz="0" w:space="0" w:color="000000"/>
-              <w:left w:val="none" w:sz="0" w:space="0" w:color="000000"/>
-              <w:right w:val="none" w:sz="0" w:space="0" w:color="000000"/>
-            </w:tcBorders>
-            <w:shd w:val="clear" w:color="auto" w:fill="FFFFFF"/>
-            <w:tcMar>
-              <w:top w:w="0" w:type="dxa"/>
-              <w:bottom w:w="0" w:type="dxa"/>
-              <w:left w:w="0" w:type="dxa"/>
-              <w:right w:w="0" w:type="dxa"/>
-            </w:tcMar>
-            <w:vAlign w:val="center"/>
-          </w:tcPr>
-          <w:p>
-            <w:pPr>
-              <w:jc w:val="right"/>
-              <w:keepNext/>
-              <w:pBdr>
-                <w:bottom w:val="none" w:sz="0" w:space="0" w:color="000000"/>
-                <w:top w:val="none" w:sz="0" w:space="0" w:color="000000"/>
-                <w:left w:val="none" w:sz="0" w:space="0" w:color="000000"/>
-                <w:right w:val="none" w:sz="0" w:space="0" w:color="000000"/>
-              </w:pBdr>
-              <w:spacing w:after="100" w:before="100" w:line="240"/>
-              <w:ind w:firstLine="0" w:left="100" w:right="100"/>
-            </w:pPr>
-            <w:r>
-              <w:rPr>
-                <w:rFonts w:ascii="Arial"/>
-                <w:i w:val="false"/>
-                <w:b w:val="false"/>
-                <w:u w:val="none"/>
-                <w:sz w:val="22"/>
-                <w:szCs w:val="22"/>
-                <w:color w:val="000000"/>
-              </w:rPr>
-              <w:t xml:space="preserve">0.045</w:t>
-            </w:r>
-          </w:p>
-        </w:tc>
-        <w:tc>
-          <w:tcPr>
-            <w:tcBorders>
-              <w:bottom w:val="single" w:sz="16" w:space="0" w:color="666666"/>
-              <w:top w:val="none" w:sz="0" w:space="0" w:color="000000"/>
-              <w:left w:val="none" w:sz="0" w:space="0" w:color="000000"/>
-              <w:right w:val="none" w:sz="0" w:space="0" w:color="000000"/>
-            </w:tcBorders>
-            <w:shd w:val="clear" w:color="auto" w:fill="FFFFFF"/>
-            <w:tcMar>
-              <w:top w:w="0" w:type="dxa"/>
-              <w:bottom w:w="0" w:type="dxa"/>
-              <w:left w:w="0" w:type="dxa"/>
-              <w:right w:w="0" w:type="dxa"/>
-            </w:tcMar>
-            <w:vAlign w:val="center"/>
-          </w:tcPr>
-          <w:p>
-            <w:pPr>
-              <w:jc w:val="right"/>
-              <w:keepNext/>
-              <w:pBdr>
-                <w:bottom w:val="none" w:sz="0" w:space="0" w:color="000000"/>
-                <w:top w:val="none" w:sz="0" w:space="0" w:color="000000"/>
-                <w:left w:val="none" w:sz="0" w:space="0" w:color="000000"/>
-                <w:right w:val="none" w:sz="0" w:space="0" w:color="000000"/>
-              </w:pBdr>
-              <w:spacing w:after="100" w:before="100" w:line="240"/>
-              <w:ind w:firstLine="0" w:left="100" w:right="100"/>
-            </w:pPr>
-            <w:r>
-              <w:rPr>
-                <w:rFonts w:ascii="Arial"/>
-                <w:i w:val="false"/>
-                <w:b w:val="false"/>
-                <w:u w:val="none"/>
-                <w:sz w:val="22"/>
-                <w:szCs w:val="22"/>
-                <w:color w:val="000000"/>
-              </w:rPr>
-              <w:t xml:space="preserve">1</w:t>
-            </w:r>
-          </w:p>
-        </w:tc>
-        <w:tc>
-          <w:tcPr>
-            <w:tcBorders>
-              <w:bottom w:val="single" w:sz="16" w:space="0" w:color="666666"/>
-              <w:top w:val="none" w:sz="0" w:space="0" w:color="000000"/>
-              <w:left w:val="none" w:sz="0" w:space="0" w:color="000000"/>
-              <w:right w:val="none" w:sz="0" w:space="0" w:color="000000"/>
-            </w:tcBorders>
-            <w:shd w:val="clear" w:color="auto" w:fill="FFFFFF"/>
-            <w:tcMar>
-              <w:top w:w="0" w:type="dxa"/>
-              <w:bottom w:w="0" w:type="dxa"/>
-              <w:left w:w="0" w:type="dxa"/>
-              <w:right w:w="0" w:type="dxa"/>
-            </w:tcMar>
-            <w:vAlign w:val="center"/>
-          </w:tcPr>
-          <w:p>
-            <w:pPr>
-              <w:jc w:val="left"/>
-              <w:keepNext/>
-              <w:pBdr>
-                <w:bottom w:val="none" w:sz="0" w:space="0" w:color="000000"/>
-                <w:top w:val="none" w:sz="0" w:space="0" w:color="000000"/>
-                <w:left w:val="none" w:sz="0" w:space="0" w:color="000000"/>
-                <w:right w:val="none" w:sz="0" w:space="0" w:color="000000"/>
-              </w:pBdr>
-              <w:spacing w:after="100" w:before="100" w:line="240"/>
-              <w:ind w:firstLine="0" w:left="100" w:right="100"/>
-            </w:pPr>
-            <w:r>
-              <w:rPr>
-                <w:rFonts w:ascii="Arial"/>
-                <w:i w:val="false"/>
-                <w:b w:val="false"/>
-                <w:u w:val="none"/>
-                <w:sz w:val="22"/>
-                <w:szCs w:val="22"/>
-                <w:color w:val="000000"/>
-              </w:rPr>
-              <w:t xml:space="preserve">0.4165</w:t>
+              <w:t xml:space="preserve">0.5</w:t>
             </w:r>
           </w:p>
         </w:tc>
@@ -3614,10 +3614,10 @@
         <w:tblLook w:firstRow="1" w:lastRow="0" w:firstColumn="0" w:lastColumn="0" w:noHBand="0" w:noVBand="1"/>
       </w:tblPr>
       <w:tblGrid>
+        <w:gridCol w:w="2820"/>
         <w:gridCol w:w="2282"/>
-        <w:gridCol w:w="2282"/>
-        <w:gridCol w:w="961"/>
-        <w:gridCol w:w="961"/>
+        <w:gridCol w:w="1084"/>
+        <w:gridCol w:w="1347"/>
       </w:tblGrid>
       <w:tr>
         <w:trPr>
@@ -3819,7 +3819,7 @@
       <w:tr>
         <w:trPr>
           <w:cantSplit/>
-          <w:trHeight w:val="572" w:hRule="auto"/>
+          <w:trHeight w:val="574" w:hRule="auto"/>
         </w:trPr>
         body1
         <w:tc>
@@ -3863,7 +3863,7 @@
                 <w:szCs w:val="22"/>
                 <w:color w:val="000000"/>
               </w:rPr>
-              <w:t xml:space="preserve">Flower count: 2021</w:t>
+              <w:t xml:space="preserve">Mean flower count: 2021</w:t>
             </w:r>
           </w:p>
         </w:tc>
@@ -3951,7 +3951,7 @@
                 <w:szCs w:val="22"/>
                 <w:color w:val="000000"/>
               </w:rPr>
-              <w:t xml:space="preserve">4.286</w:t>
+              <w:t xml:space="preserve">21.107</w:t>
             </w:r>
           </w:p>
         </w:tc>
@@ -3989,13 +3989,13 @@
               <w:rPr>
                 <w:rFonts w:ascii="Arial"/>
                 <w:i w:val="false"/>
-                <w:b w:val="false"/>
-                <w:u w:val="none"/>
-                <w:sz w:val="22"/>
-                <w:szCs w:val="22"/>
-                <w:color w:val="000000"/>
-              </w:rPr>
-              <w:t xml:space="preserve">0.232</w:t>
+                <w:b w:val="true"/>
+                <w:u w:val="none"/>
+                <w:sz w:val="22"/>
+                <w:szCs w:val="22"/>
+                <w:color w:val="000000"/>
+              </w:rPr>
+              <w:t xml:space="preserve">&lt;0.001***</w:t>
             </w:r>
           </w:p>
         </w:tc>
@@ -4123,7 +4123,7 @@
                 <w:szCs w:val="22"/>
                 <w:color w:val="000000"/>
               </w:rPr>
-              <w:t xml:space="preserve">0.625</w:t>
+              <w:t xml:space="preserve">0.031</w:t>
             </w:r>
           </w:p>
         </w:tc>
@@ -4167,7 +4167,7 @@
                 <w:szCs w:val="22"/>
                 <w:color w:val="000000"/>
               </w:rPr>
-              <w:t xml:space="preserve">0.429</w:t>
+              <w:t xml:space="preserve">0.859</w:t>
             </w:r>
           </w:p>
         </w:tc>
